--- a/GIT_1.docx
+++ b/GIT_1.docx
@@ -4252,13 +4252,88 @@
         </w:drawing>
       </w:r>
     </w:p>
+    <w:p>
+      <w:pPr>
+        <w:pStyle w:val="HTMLPreformatted"/>
+        <w:rPr>
+          <w:rFonts w:ascii="Consolas" w:hAnsi="Consolas"/>
+          <w:color w:val="24292E"/>
+          <w:sz w:val="21"/>
+          <w:szCs w:val="21"/>
+        </w:rPr>
+      </w:pPr>
+      <w:r>
+        <w:rPr>
+          <w:rStyle w:val="user-select-contain"/>
+          <w:rFonts w:ascii="Consolas" w:hAnsi="Consolas"/>
+          <w:color w:val="24292E"/>
+          <w:sz w:val="21"/>
+          <w:szCs w:val="21"/>
+        </w:rPr>
+        <w:t xml:space="preserve">git remote add origin </w:t>
+      </w:r>
+      <w:r>
+        <w:rPr>
+          <w:rStyle w:val="js-git-clone-help-text"/>
+          <w:rFonts w:ascii="Consolas" w:hAnsi="Consolas"/>
+          <w:color w:val="24292E"/>
+          <w:sz w:val="21"/>
+          <w:szCs w:val="21"/>
+        </w:rPr>
+        <w:t>https://github.com/abinashm1/dev.git</w:t>
+      </w:r>
+    </w:p>
     <w:p/>
     <w:p>
+      <w:pPr>
+        <w:tabs>
+          <w:tab w:val="left" w:pos="916"/>
+          <w:tab w:val="left" w:pos="1832"/>
+          <w:tab w:val="left" w:pos="2748"/>
+          <w:tab w:val="left" w:pos="3664"/>
+          <w:tab w:val="left" w:pos="4580"/>
+          <w:tab w:val="left" w:pos="5496"/>
+          <w:tab w:val="left" w:pos="6412"/>
+          <w:tab w:val="left" w:pos="7328"/>
+          <w:tab w:val="left" w:pos="8244"/>
+          <w:tab w:val="left" w:pos="9160"/>
+          <w:tab w:val="left" w:pos="10076"/>
+          <w:tab w:val="left" w:pos="10992"/>
+          <w:tab w:val="left" w:pos="11908"/>
+          <w:tab w:val="left" w:pos="12824"/>
+          <w:tab w:val="left" w:pos="13740"/>
+          <w:tab w:val="left" w:pos="14656"/>
+        </w:tabs>
+        <w:spacing w:after="0" w:line="240" w:lineRule="auto"/>
+        <w:rPr>
+          <w:rFonts w:ascii="Consolas" w:eastAsia="Times New Roman" w:hAnsi="Consolas" w:cs="Courier New"/>
+          <w:color w:val="24292E"/>
+          <w:sz w:val="21"/>
+          <w:szCs w:val="21"/>
+          <w:lang w:eastAsia="en-IN"/>
+        </w:rPr>
+      </w:pPr>
+      <w:r>
+        <w:rPr>
+          <w:rFonts w:ascii="Consolas" w:eastAsia="Times New Roman" w:hAnsi="Consolas" w:cs="Courier New"/>
+          <w:color w:val="24292E"/>
+          <w:sz w:val="21"/>
+          <w:szCs w:val="21"/>
+          <w:lang w:eastAsia="en-IN"/>
+        </w:rPr>
+        <w:lastRenderedPageBreak/>
+        <w:t>git push -u origin master</w:t>
+      </w:r>
+    </w:p>
+    <w:p>
+      <w:bookmarkStart w:id="0" w:name="_GoBack"/>
+      <w:bookmarkEnd w:id="0"/>
+    </w:p>
+    <w:p>
       <w:r>
         <w:rPr>
           <w:noProof/>
         </w:rPr>
-        <w:lastRenderedPageBreak/>
         <w:drawing>
           <wp:inline distT="0" distB="0" distL="0" distR="0" wp14:anchorId="04D2197A" wp14:editId="3386CF25">
             <wp:extent cx="5731510" cy="2791460"/>
@@ -4458,10 +4533,7 @@
       </w:r>
     </w:p>
     <w:p/>
-    <w:p>
-      <w:bookmarkStart w:id="0" w:name="_GoBack"/>
-      <w:bookmarkEnd w:id="0"/>
-    </w:p>
+    <w:p/>
     <w:sectPr>
       <w:pgSz w:w="11906" w:h="16838"/>
       <w:pgMar w:top="1440" w:right="1440" w:bottom="1440" w:left="1440" w:header="708" w:footer="708" w:gutter="0"/>
@@ -5580,6 +5652,66 @@
       <w:shd w:val="clear" w:color="auto" w:fill="E1DFDD"/>
     </w:rPr>
   </w:style>
+  <w:style w:type="paragraph" w:styleId="HTMLPreformatted">
+    <w:name w:val="HTML Preformatted"/>
+    <w:basedOn w:val="Normal"/>
+    <w:link w:val="HTMLPreformattedChar"/>
+    <w:uiPriority w:val="99"/>
+    <w:semiHidden/>
+    <w:unhideWhenUsed/>
+    <w:rsid w:val="00A54F21"/>
+    <w:pPr>
+      <w:tabs>
+        <w:tab w:val="left" w:pos="916"/>
+        <w:tab w:val="left" w:pos="1832"/>
+        <w:tab w:val="left" w:pos="2748"/>
+        <w:tab w:val="left" w:pos="3664"/>
+        <w:tab w:val="left" w:pos="4580"/>
+        <w:tab w:val="left" w:pos="5496"/>
+        <w:tab w:val="left" w:pos="6412"/>
+        <w:tab w:val="left" w:pos="7328"/>
+        <w:tab w:val="left" w:pos="8244"/>
+        <w:tab w:val="left" w:pos="9160"/>
+        <w:tab w:val="left" w:pos="10076"/>
+        <w:tab w:val="left" w:pos="10992"/>
+        <w:tab w:val="left" w:pos="11908"/>
+        <w:tab w:val="left" w:pos="12824"/>
+        <w:tab w:val="left" w:pos="13740"/>
+        <w:tab w:val="left" w:pos="14656"/>
+      </w:tabs>
+      <w:spacing w:after="0" w:line="240" w:lineRule="auto"/>
+    </w:pPr>
+    <w:rPr>
+      <w:rFonts w:ascii="Courier New" w:eastAsia="Times New Roman" w:hAnsi="Courier New" w:cs="Courier New"/>
+      <w:sz w:val="20"/>
+      <w:szCs w:val="20"/>
+      <w:lang w:eastAsia="en-IN"/>
+    </w:rPr>
+  </w:style>
+  <w:style w:type="character" w:customStyle="1" w:styleId="HTMLPreformattedChar">
+    <w:name w:val="HTML Preformatted Char"/>
+    <w:basedOn w:val="DefaultParagraphFont"/>
+    <w:link w:val="HTMLPreformatted"/>
+    <w:uiPriority w:val="99"/>
+    <w:semiHidden/>
+    <w:rsid w:val="00A54F21"/>
+    <w:rPr>
+      <w:rFonts w:ascii="Courier New" w:eastAsia="Times New Roman" w:hAnsi="Courier New" w:cs="Courier New"/>
+      <w:sz w:val="20"/>
+      <w:szCs w:val="20"/>
+      <w:lang w:eastAsia="en-IN"/>
+    </w:rPr>
+  </w:style>
+  <w:style w:type="character" w:customStyle="1" w:styleId="user-select-contain">
+    <w:name w:val="user-select-contain"/>
+    <w:basedOn w:val="DefaultParagraphFont"/>
+    <w:rsid w:val="00A54F21"/>
+  </w:style>
+  <w:style w:type="character" w:customStyle="1" w:styleId="js-git-clone-help-text">
+    <w:name w:val="js-git-clone-help-text"/>
+    <w:basedOn w:val="DefaultParagraphFont"/>
+    <w:rsid w:val="00A54F21"/>
+  </w:style>
 </w:styles>
 </file>
 

--- a/GIT_1.docx
+++ b/GIT_1.docx
@@ -4200,11 +4200,23 @@
         <w:pBdr>
           <w:bottom w:val="single" w:sz="6" w:space="1" w:color="auto"/>
         </w:pBdr>
-      </w:pPr>
-      <w:r>
+        <w:rPr>
+          <w:b/>
+          <w:sz w:val="32"/>
+        </w:rPr>
+      </w:pPr>
+      <w:r>
+        <w:rPr>
+          <w:b/>
+          <w:sz w:val="32"/>
+        </w:rPr>
         <w:t xml:space="preserve"> </w:t>
       </w:r>
       <w:r>
+        <w:rPr>
+          <w:b/>
+          <w:sz w:val="32"/>
+        </w:rPr>
         <w:t>Git hub</w:t>
       </w:r>
     </w:p>
@@ -4325,10 +4337,9 @@
         <w:t>git push -u origin master</w:t>
       </w:r>
     </w:p>
-    <w:p>
-      <w:bookmarkStart w:id="0" w:name="_GoBack"/>
-      <w:bookmarkEnd w:id="0"/>
-    </w:p>
+    <w:p/>
+    <w:p/>
+    <w:p/>
     <w:p>
       <w:r>
         <w:rPr>
@@ -4533,7 +4544,3830 @@
       </w:r>
     </w:p>
     <w:p/>
+    <w:p>
+      <w:pPr>
+        <w:pBdr>
+          <w:bottom w:val="single" w:sz="6" w:space="1" w:color="auto"/>
+        </w:pBdr>
+        <w:rPr>
+          <w:b/>
+          <w:sz w:val="28"/>
+        </w:rPr>
+      </w:pPr>
+      <w:r>
+        <w:rPr>
+          <w:b/>
+          <w:sz w:val="28"/>
+        </w:rPr>
+        <w:t>Git rebase:</w:t>
+      </w:r>
+    </w:p>
+    <w:p>
+      <w:r>
+        <w:rPr>
+          <w:noProof/>
+        </w:rPr>
+        <w:drawing>
+          <wp:inline distT="0" distB="0" distL="0" distR="0" wp14:anchorId="74F7CBED" wp14:editId="7363EA02">
+            <wp:extent cx="4848225" cy="1981200"/>
+            <wp:effectExtent l="0" t="0" r="9525" b="0"/>
+            <wp:docPr id="6" name="Picture 6"/>
+            <wp:cNvGraphicFramePr>
+              <a:graphicFrameLocks xmlns:a="http://schemas.openxmlformats.org/drawingml/2006/main" noChangeAspect="1"/>
+            </wp:cNvGraphicFramePr>
+            <a:graphic xmlns:a="http://schemas.openxmlformats.org/drawingml/2006/main">
+              <a:graphicData uri="http://schemas.openxmlformats.org/drawingml/2006/picture">
+                <pic:pic xmlns:pic="http://schemas.openxmlformats.org/drawingml/2006/picture">
+                  <pic:nvPicPr>
+                    <pic:cNvPr id="1" name=""/>
+                    <pic:cNvPicPr/>
+                  </pic:nvPicPr>
+                  <pic:blipFill>
+                    <a:blip r:embed="rId12"/>
+                    <a:stretch>
+                      <a:fillRect/>
+                    </a:stretch>
+                  </pic:blipFill>
+                  <pic:spPr>
+                    <a:xfrm>
+                      <a:off x="0" y="0"/>
+                      <a:ext cx="4848225" cy="1981200"/>
+                    </a:xfrm>
+                    <a:prstGeom prst="rect">
+                      <a:avLst/>
+                    </a:prstGeom>
+                  </pic:spPr>
+                </pic:pic>
+              </a:graphicData>
+            </a:graphic>
+          </wp:inline>
+        </w:drawing>
+      </w:r>
+    </w:p>
+    <w:p>
+      <w:r>
+        <w:t xml:space="preserve">In case of merging, </w:t>
+      </w:r>
+      <w:r>
+        <w:t>‘c’ and ‘d’ commit will be merged between ‘b’ and ‘e’ commits in master</w:t>
+      </w:r>
+    </w:p>
+    <w:p>
+      <w:r>
+        <w:t xml:space="preserve">In rebasing, ‘c’ and ‘d’ commit will be the top most commit </w:t>
+      </w:r>
+      <w:proofErr w:type="spellStart"/>
+      <w:r>
+        <w:t>i.e</w:t>
+      </w:r>
+      <w:proofErr w:type="spellEnd"/>
+      <w:r>
+        <w:t xml:space="preserve"> ‘c’ and ‘d’ will be after ‘f’</w:t>
+      </w:r>
+      <w:r>
+        <w:t>. This is also called fast forward merge</w:t>
+      </w:r>
+    </w:p>
     <w:p/>
+    <w:p>
+      <w:pPr>
+        <w:autoSpaceDE w:val="0"/>
+        <w:autoSpaceDN w:val="0"/>
+        <w:adjustRightInd w:val="0"/>
+        <w:spacing w:after="0" w:line="240" w:lineRule="auto"/>
+        <w:rPr>
+          <w:rFonts w:ascii="Lucida Console" w:hAnsi="Lucida Console" w:cs="Lucida Console"/>
+          <w:color w:val="00BFBF"/>
+          <w:sz w:val="18"/>
+          <w:szCs w:val="18"/>
+        </w:rPr>
+      </w:pPr>
+      <w:r>
+        <w:rPr>
+          <w:rFonts w:ascii="Lucida Console" w:hAnsi="Lucida Console" w:cs="Lucida Console"/>
+          <w:color w:val="00BF00"/>
+          <w:sz w:val="18"/>
+          <w:szCs w:val="18"/>
+        </w:rPr>
+        <w:t xml:space="preserve">Abinash@LAPTOP-0CHV1OV5 </w:t>
+      </w:r>
+      <w:r>
+        <w:rPr>
+          <w:rFonts w:ascii="Lucida Console" w:hAnsi="Lucida Console" w:cs="Lucida Console"/>
+          <w:color w:val="BF00BF"/>
+          <w:sz w:val="18"/>
+          <w:szCs w:val="18"/>
+        </w:rPr>
+        <w:t xml:space="preserve">MINGW64 </w:t>
+      </w:r>
+      <w:r>
+        <w:rPr>
+          <w:rFonts w:ascii="Lucida Console" w:hAnsi="Lucida Console" w:cs="Lucida Console"/>
+          <w:color w:val="BFBF00"/>
+          <w:sz w:val="18"/>
+          <w:szCs w:val="18"/>
+        </w:rPr>
+        <w:t>/g/</w:t>
+      </w:r>
+      <w:proofErr w:type="spellStart"/>
+      <w:r>
+        <w:rPr>
+          <w:rFonts w:ascii="Lucida Console" w:hAnsi="Lucida Console" w:cs="Lucida Console"/>
+          <w:color w:val="BFBF00"/>
+          <w:sz w:val="18"/>
+          <w:szCs w:val="18"/>
+        </w:rPr>
+        <w:t>Devops_Practice</w:t>
+      </w:r>
+      <w:proofErr w:type="spellEnd"/>
+      <w:r>
+        <w:rPr>
+          <w:rFonts w:ascii="Lucida Console" w:hAnsi="Lucida Console" w:cs="Lucida Console"/>
+          <w:color w:val="BFBF00"/>
+          <w:sz w:val="18"/>
+          <w:szCs w:val="18"/>
+        </w:rPr>
+        <w:t>/</w:t>
+      </w:r>
+      <w:proofErr w:type="spellStart"/>
+      <w:r>
+        <w:rPr>
+          <w:rFonts w:ascii="Lucida Console" w:hAnsi="Lucida Console" w:cs="Lucida Console"/>
+          <w:color w:val="BFBF00"/>
+          <w:sz w:val="18"/>
+          <w:szCs w:val="18"/>
+        </w:rPr>
+        <w:t>git_practice</w:t>
+      </w:r>
+      <w:proofErr w:type="spellEnd"/>
+      <w:r>
+        <w:rPr>
+          <w:rFonts w:ascii="Lucida Console" w:hAnsi="Lucida Console" w:cs="Lucida Console"/>
+          <w:color w:val="00BFBF"/>
+          <w:sz w:val="18"/>
+          <w:szCs w:val="18"/>
+        </w:rPr>
+        <w:t xml:space="preserve"> (master)</w:t>
+      </w:r>
+    </w:p>
+    <w:p>
+      <w:pPr>
+        <w:autoSpaceDE w:val="0"/>
+        <w:autoSpaceDN w:val="0"/>
+        <w:adjustRightInd w:val="0"/>
+        <w:spacing w:after="0" w:line="240" w:lineRule="auto"/>
+        <w:rPr>
+          <w:rFonts w:ascii="Lucida Console" w:hAnsi="Lucida Console" w:cs="Lucida Console"/>
+          <w:sz w:val="18"/>
+          <w:szCs w:val="18"/>
+        </w:rPr>
+      </w:pPr>
+      <w:r>
+        <w:rPr>
+          <w:rFonts w:ascii="Lucida Console" w:hAnsi="Lucida Console" w:cs="Lucida Console"/>
+          <w:sz w:val="18"/>
+          <w:szCs w:val="18"/>
+        </w:rPr>
+        <w:t>$ git log --</w:t>
+      </w:r>
+      <w:proofErr w:type="spellStart"/>
+      <w:r>
+        <w:rPr>
+          <w:rFonts w:ascii="Lucida Console" w:hAnsi="Lucida Console" w:cs="Lucida Console"/>
+          <w:sz w:val="18"/>
+          <w:szCs w:val="18"/>
+        </w:rPr>
+        <w:t>oneline</w:t>
+      </w:r>
+      <w:proofErr w:type="spellEnd"/>
+    </w:p>
+    <w:p>
+      <w:pPr>
+        <w:autoSpaceDE w:val="0"/>
+        <w:autoSpaceDN w:val="0"/>
+        <w:adjustRightInd w:val="0"/>
+        <w:spacing w:after="0" w:line="240" w:lineRule="auto"/>
+        <w:rPr>
+          <w:rFonts w:ascii="Lucida Console" w:hAnsi="Lucida Console" w:cs="Lucida Console"/>
+          <w:sz w:val="18"/>
+          <w:szCs w:val="18"/>
+        </w:rPr>
+      </w:pPr>
+      <w:r>
+        <w:rPr>
+          <w:rFonts w:ascii="Lucida Console" w:hAnsi="Lucida Console" w:cs="Lucida Console"/>
+          <w:color w:val="BFBF00"/>
+          <w:sz w:val="18"/>
+          <w:szCs w:val="18"/>
+        </w:rPr>
+        <w:t>16fd6e8 (</w:t>
+      </w:r>
+      <w:r>
+        <w:rPr>
+          <w:rFonts w:ascii="Lucida Console" w:hAnsi="Lucida Console" w:cs="Lucida Console"/>
+          <w:color w:val="40FFFF"/>
+          <w:sz w:val="18"/>
+          <w:szCs w:val="18"/>
+        </w:rPr>
+        <w:t xml:space="preserve">HEAD -&gt; </w:t>
+      </w:r>
+      <w:r>
+        <w:rPr>
+          <w:rFonts w:ascii="Lucida Console" w:hAnsi="Lucida Console" w:cs="Lucida Console"/>
+          <w:color w:val="40FF40"/>
+          <w:sz w:val="18"/>
+          <w:szCs w:val="18"/>
+        </w:rPr>
+        <w:t>master</w:t>
+      </w:r>
+      <w:r>
+        <w:rPr>
+          <w:rFonts w:ascii="Lucida Console" w:hAnsi="Lucida Console" w:cs="Lucida Console"/>
+          <w:color w:val="BFBF00"/>
+          <w:sz w:val="18"/>
+          <w:szCs w:val="18"/>
+        </w:rPr>
+        <w:t>)</w:t>
+      </w:r>
+      <w:r>
+        <w:rPr>
+          <w:rFonts w:ascii="Lucida Console" w:hAnsi="Lucida Console" w:cs="Lucida Console"/>
+          <w:sz w:val="18"/>
+          <w:szCs w:val="18"/>
+        </w:rPr>
+        <w:t xml:space="preserve"> f</w:t>
+      </w:r>
+    </w:p>
+    <w:p>
+      <w:pPr>
+        <w:autoSpaceDE w:val="0"/>
+        <w:autoSpaceDN w:val="0"/>
+        <w:adjustRightInd w:val="0"/>
+        <w:spacing w:after="0" w:line="240" w:lineRule="auto"/>
+        <w:rPr>
+          <w:rFonts w:ascii="Lucida Console" w:hAnsi="Lucida Console" w:cs="Lucida Console"/>
+          <w:sz w:val="18"/>
+          <w:szCs w:val="18"/>
+        </w:rPr>
+      </w:pPr>
+      <w:r>
+        <w:rPr>
+          <w:rFonts w:ascii="Lucida Console" w:hAnsi="Lucida Console" w:cs="Lucida Console"/>
+          <w:color w:val="BFBF00"/>
+          <w:sz w:val="18"/>
+          <w:szCs w:val="18"/>
+        </w:rPr>
+        <w:t>143d5b4</w:t>
+      </w:r>
+      <w:r>
+        <w:rPr>
+          <w:rFonts w:ascii="Lucida Console" w:hAnsi="Lucida Console" w:cs="Lucida Console"/>
+          <w:sz w:val="18"/>
+          <w:szCs w:val="18"/>
+        </w:rPr>
+        <w:t xml:space="preserve"> e</w:t>
+      </w:r>
+    </w:p>
+    <w:p>
+      <w:pPr>
+        <w:autoSpaceDE w:val="0"/>
+        <w:autoSpaceDN w:val="0"/>
+        <w:adjustRightInd w:val="0"/>
+        <w:spacing w:after="0" w:line="240" w:lineRule="auto"/>
+        <w:rPr>
+          <w:rFonts w:ascii="Lucida Console" w:hAnsi="Lucida Console" w:cs="Lucida Console"/>
+          <w:sz w:val="18"/>
+          <w:szCs w:val="18"/>
+        </w:rPr>
+      </w:pPr>
+      <w:r>
+        <w:rPr>
+          <w:rFonts w:ascii="Lucida Console" w:hAnsi="Lucida Console" w:cs="Lucida Console"/>
+          <w:color w:val="BFBF00"/>
+          <w:sz w:val="18"/>
+          <w:szCs w:val="18"/>
+        </w:rPr>
+        <w:t>7d4b924</w:t>
+      </w:r>
+      <w:r>
+        <w:rPr>
+          <w:rFonts w:ascii="Lucida Console" w:hAnsi="Lucida Console" w:cs="Lucida Console"/>
+          <w:sz w:val="18"/>
+          <w:szCs w:val="18"/>
+        </w:rPr>
+        <w:t xml:space="preserve"> b</w:t>
+      </w:r>
+    </w:p>
+    <w:p>
+      <w:pPr>
+        <w:autoSpaceDE w:val="0"/>
+        <w:autoSpaceDN w:val="0"/>
+        <w:adjustRightInd w:val="0"/>
+        <w:spacing w:after="0" w:line="240" w:lineRule="auto"/>
+        <w:rPr>
+          <w:rFonts w:ascii="Lucida Console" w:hAnsi="Lucida Console" w:cs="Lucida Console"/>
+          <w:sz w:val="18"/>
+          <w:szCs w:val="18"/>
+        </w:rPr>
+      </w:pPr>
+      <w:r>
+        <w:rPr>
+          <w:rFonts w:ascii="Lucida Console" w:hAnsi="Lucida Console" w:cs="Lucida Console"/>
+          <w:color w:val="BFBF00"/>
+          <w:sz w:val="18"/>
+          <w:szCs w:val="18"/>
+        </w:rPr>
+        <w:t>de34c91</w:t>
+      </w:r>
+      <w:r>
+        <w:rPr>
+          <w:rFonts w:ascii="Lucida Console" w:hAnsi="Lucida Console" w:cs="Lucida Console"/>
+          <w:sz w:val="18"/>
+          <w:szCs w:val="18"/>
+        </w:rPr>
+        <w:t xml:space="preserve"> a</w:t>
+      </w:r>
+    </w:p>
+    <w:p>
+      <w:pPr>
+        <w:autoSpaceDE w:val="0"/>
+        <w:autoSpaceDN w:val="0"/>
+        <w:adjustRightInd w:val="0"/>
+        <w:spacing w:after="0" w:line="240" w:lineRule="auto"/>
+        <w:rPr>
+          <w:rFonts w:ascii="Lucida Console" w:hAnsi="Lucida Console" w:cs="Lucida Console"/>
+          <w:sz w:val="18"/>
+          <w:szCs w:val="18"/>
+        </w:rPr>
+      </w:pPr>
+    </w:p>
+    <w:p>
+      <w:pPr>
+        <w:autoSpaceDE w:val="0"/>
+        <w:autoSpaceDN w:val="0"/>
+        <w:adjustRightInd w:val="0"/>
+        <w:spacing w:after="0" w:line="240" w:lineRule="auto"/>
+        <w:rPr>
+          <w:rFonts w:ascii="Lucida Console" w:hAnsi="Lucida Console" w:cs="Lucida Console"/>
+          <w:color w:val="00BFBF"/>
+          <w:sz w:val="18"/>
+          <w:szCs w:val="18"/>
+        </w:rPr>
+      </w:pPr>
+      <w:r>
+        <w:rPr>
+          <w:rFonts w:ascii="Lucida Console" w:hAnsi="Lucida Console" w:cs="Lucida Console"/>
+          <w:color w:val="00BF00"/>
+          <w:sz w:val="18"/>
+          <w:szCs w:val="18"/>
+        </w:rPr>
+        <w:t xml:space="preserve">Abinash@LAPTOP-0CHV1OV5 </w:t>
+      </w:r>
+      <w:r>
+        <w:rPr>
+          <w:rFonts w:ascii="Lucida Console" w:hAnsi="Lucida Console" w:cs="Lucida Console"/>
+          <w:color w:val="BF00BF"/>
+          <w:sz w:val="18"/>
+          <w:szCs w:val="18"/>
+        </w:rPr>
+        <w:t xml:space="preserve">MINGW64 </w:t>
+      </w:r>
+      <w:r>
+        <w:rPr>
+          <w:rFonts w:ascii="Lucida Console" w:hAnsi="Lucida Console" w:cs="Lucida Console"/>
+          <w:color w:val="BFBF00"/>
+          <w:sz w:val="18"/>
+          <w:szCs w:val="18"/>
+        </w:rPr>
+        <w:t>/g/</w:t>
+      </w:r>
+      <w:proofErr w:type="spellStart"/>
+      <w:r>
+        <w:rPr>
+          <w:rFonts w:ascii="Lucida Console" w:hAnsi="Lucida Console" w:cs="Lucida Console"/>
+          <w:color w:val="BFBF00"/>
+          <w:sz w:val="18"/>
+          <w:szCs w:val="18"/>
+        </w:rPr>
+        <w:t>Devops_Practice</w:t>
+      </w:r>
+      <w:proofErr w:type="spellEnd"/>
+      <w:r>
+        <w:rPr>
+          <w:rFonts w:ascii="Lucida Console" w:hAnsi="Lucida Console" w:cs="Lucida Console"/>
+          <w:color w:val="BFBF00"/>
+          <w:sz w:val="18"/>
+          <w:szCs w:val="18"/>
+        </w:rPr>
+        <w:t>/</w:t>
+      </w:r>
+      <w:proofErr w:type="spellStart"/>
+      <w:r>
+        <w:rPr>
+          <w:rFonts w:ascii="Lucida Console" w:hAnsi="Lucida Console" w:cs="Lucida Console"/>
+          <w:color w:val="BFBF00"/>
+          <w:sz w:val="18"/>
+          <w:szCs w:val="18"/>
+        </w:rPr>
+        <w:t>git_practice</w:t>
+      </w:r>
+      <w:proofErr w:type="spellEnd"/>
+      <w:r>
+        <w:rPr>
+          <w:rFonts w:ascii="Lucida Console" w:hAnsi="Lucida Console" w:cs="Lucida Console"/>
+          <w:color w:val="00BFBF"/>
+          <w:sz w:val="18"/>
+          <w:szCs w:val="18"/>
+        </w:rPr>
+        <w:t xml:space="preserve"> (master)</w:t>
+      </w:r>
+    </w:p>
+    <w:p>
+      <w:pPr>
+        <w:autoSpaceDE w:val="0"/>
+        <w:autoSpaceDN w:val="0"/>
+        <w:adjustRightInd w:val="0"/>
+        <w:spacing w:after="0" w:line="240" w:lineRule="auto"/>
+        <w:rPr>
+          <w:rFonts w:ascii="Lucida Console" w:hAnsi="Lucida Console" w:cs="Lucida Console"/>
+          <w:sz w:val="18"/>
+          <w:szCs w:val="18"/>
+        </w:rPr>
+      </w:pPr>
+      <w:r>
+        <w:rPr>
+          <w:rFonts w:ascii="Lucida Console" w:hAnsi="Lucida Console" w:cs="Lucida Console"/>
+          <w:sz w:val="18"/>
+          <w:szCs w:val="18"/>
+        </w:rPr>
+        <w:t>$ git checkout test</w:t>
+      </w:r>
+    </w:p>
+    <w:p>
+      <w:pPr>
+        <w:autoSpaceDE w:val="0"/>
+        <w:autoSpaceDN w:val="0"/>
+        <w:adjustRightInd w:val="0"/>
+        <w:spacing w:after="0" w:line="240" w:lineRule="auto"/>
+        <w:rPr>
+          <w:rFonts w:ascii="Lucida Console" w:hAnsi="Lucida Console" w:cs="Lucida Console"/>
+          <w:sz w:val="18"/>
+          <w:szCs w:val="18"/>
+        </w:rPr>
+      </w:pPr>
+      <w:r>
+        <w:rPr>
+          <w:rFonts w:ascii="Lucida Console" w:hAnsi="Lucida Console" w:cs="Lucida Console"/>
+          <w:sz w:val="18"/>
+          <w:szCs w:val="18"/>
+        </w:rPr>
+        <w:t>Switched to branch 'test'</w:t>
+      </w:r>
+    </w:p>
+    <w:p>
+      <w:pPr>
+        <w:autoSpaceDE w:val="0"/>
+        <w:autoSpaceDN w:val="0"/>
+        <w:adjustRightInd w:val="0"/>
+        <w:spacing w:after="0" w:line="240" w:lineRule="auto"/>
+        <w:rPr>
+          <w:rFonts w:ascii="Lucida Console" w:hAnsi="Lucida Console" w:cs="Lucida Console"/>
+          <w:sz w:val="18"/>
+          <w:szCs w:val="18"/>
+        </w:rPr>
+      </w:pPr>
+    </w:p>
+    <w:p>
+      <w:pPr>
+        <w:autoSpaceDE w:val="0"/>
+        <w:autoSpaceDN w:val="0"/>
+        <w:adjustRightInd w:val="0"/>
+        <w:spacing w:after="0" w:line="240" w:lineRule="auto"/>
+        <w:rPr>
+          <w:rFonts w:ascii="Lucida Console" w:hAnsi="Lucida Console" w:cs="Lucida Console"/>
+          <w:color w:val="00BFBF"/>
+          <w:sz w:val="18"/>
+          <w:szCs w:val="18"/>
+        </w:rPr>
+      </w:pPr>
+      <w:r>
+        <w:rPr>
+          <w:rFonts w:ascii="Lucida Console" w:hAnsi="Lucida Console" w:cs="Lucida Console"/>
+          <w:color w:val="00BF00"/>
+          <w:sz w:val="18"/>
+          <w:szCs w:val="18"/>
+        </w:rPr>
+        <w:t xml:space="preserve">Abinash@LAPTOP-0CHV1OV5 </w:t>
+      </w:r>
+      <w:r>
+        <w:rPr>
+          <w:rFonts w:ascii="Lucida Console" w:hAnsi="Lucida Console" w:cs="Lucida Console"/>
+          <w:color w:val="BF00BF"/>
+          <w:sz w:val="18"/>
+          <w:szCs w:val="18"/>
+        </w:rPr>
+        <w:t xml:space="preserve">MINGW64 </w:t>
+      </w:r>
+      <w:r>
+        <w:rPr>
+          <w:rFonts w:ascii="Lucida Console" w:hAnsi="Lucida Console" w:cs="Lucida Console"/>
+          <w:color w:val="BFBF00"/>
+          <w:sz w:val="18"/>
+          <w:szCs w:val="18"/>
+        </w:rPr>
+        <w:t>/g/</w:t>
+      </w:r>
+      <w:proofErr w:type="spellStart"/>
+      <w:r>
+        <w:rPr>
+          <w:rFonts w:ascii="Lucida Console" w:hAnsi="Lucida Console" w:cs="Lucida Console"/>
+          <w:color w:val="BFBF00"/>
+          <w:sz w:val="18"/>
+          <w:szCs w:val="18"/>
+        </w:rPr>
+        <w:t>Devops_Practice</w:t>
+      </w:r>
+      <w:proofErr w:type="spellEnd"/>
+      <w:r>
+        <w:rPr>
+          <w:rFonts w:ascii="Lucida Console" w:hAnsi="Lucida Console" w:cs="Lucida Console"/>
+          <w:color w:val="BFBF00"/>
+          <w:sz w:val="18"/>
+          <w:szCs w:val="18"/>
+        </w:rPr>
+        <w:t>/</w:t>
+      </w:r>
+      <w:proofErr w:type="spellStart"/>
+      <w:r>
+        <w:rPr>
+          <w:rFonts w:ascii="Lucida Console" w:hAnsi="Lucida Console" w:cs="Lucida Console"/>
+          <w:color w:val="BFBF00"/>
+          <w:sz w:val="18"/>
+          <w:szCs w:val="18"/>
+        </w:rPr>
+        <w:t>git_practice</w:t>
+      </w:r>
+      <w:proofErr w:type="spellEnd"/>
+      <w:r>
+        <w:rPr>
+          <w:rFonts w:ascii="Lucida Console" w:hAnsi="Lucida Console" w:cs="Lucida Console"/>
+          <w:color w:val="00BFBF"/>
+          <w:sz w:val="18"/>
+          <w:szCs w:val="18"/>
+        </w:rPr>
+        <w:t xml:space="preserve"> (test)</w:t>
+      </w:r>
+    </w:p>
+    <w:p>
+      <w:pPr>
+        <w:autoSpaceDE w:val="0"/>
+        <w:autoSpaceDN w:val="0"/>
+        <w:adjustRightInd w:val="0"/>
+        <w:spacing w:after="0" w:line="240" w:lineRule="auto"/>
+        <w:rPr>
+          <w:rFonts w:ascii="Lucida Console" w:hAnsi="Lucida Console" w:cs="Lucida Console"/>
+          <w:sz w:val="18"/>
+          <w:szCs w:val="18"/>
+        </w:rPr>
+      </w:pPr>
+      <w:r>
+        <w:rPr>
+          <w:rFonts w:ascii="Lucida Console" w:hAnsi="Lucida Console" w:cs="Lucida Console"/>
+          <w:sz w:val="18"/>
+          <w:szCs w:val="18"/>
+        </w:rPr>
+        <w:t>$ git log --</w:t>
+      </w:r>
+      <w:proofErr w:type="spellStart"/>
+      <w:r>
+        <w:rPr>
+          <w:rFonts w:ascii="Lucida Console" w:hAnsi="Lucida Console" w:cs="Lucida Console"/>
+          <w:sz w:val="18"/>
+          <w:szCs w:val="18"/>
+        </w:rPr>
+        <w:t>oneline</w:t>
+      </w:r>
+      <w:proofErr w:type="spellEnd"/>
+    </w:p>
+    <w:p>
+      <w:pPr>
+        <w:autoSpaceDE w:val="0"/>
+        <w:autoSpaceDN w:val="0"/>
+        <w:adjustRightInd w:val="0"/>
+        <w:spacing w:after="0" w:line="240" w:lineRule="auto"/>
+        <w:rPr>
+          <w:rFonts w:ascii="Lucida Console" w:hAnsi="Lucida Console" w:cs="Lucida Console"/>
+          <w:sz w:val="18"/>
+          <w:szCs w:val="18"/>
+        </w:rPr>
+      </w:pPr>
+      <w:r>
+        <w:rPr>
+          <w:rFonts w:ascii="Lucida Console" w:hAnsi="Lucida Console" w:cs="Lucida Console"/>
+          <w:color w:val="BFBF00"/>
+          <w:sz w:val="18"/>
+          <w:szCs w:val="18"/>
+        </w:rPr>
+        <w:t>a4acca1 (</w:t>
+      </w:r>
+      <w:r>
+        <w:rPr>
+          <w:rFonts w:ascii="Lucida Console" w:hAnsi="Lucida Console" w:cs="Lucida Console"/>
+          <w:color w:val="40FFFF"/>
+          <w:sz w:val="18"/>
+          <w:szCs w:val="18"/>
+        </w:rPr>
+        <w:t xml:space="preserve">HEAD -&gt; </w:t>
+      </w:r>
+      <w:r>
+        <w:rPr>
+          <w:rFonts w:ascii="Lucida Console" w:hAnsi="Lucida Console" w:cs="Lucida Console"/>
+          <w:color w:val="40FF40"/>
+          <w:sz w:val="18"/>
+          <w:szCs w:val="18"/>
+        </w:rPr>
+        <w:t>test</w:t>
+      </w:r>
+      <w:r>
+        <w:rPr>
+          <w:rFonts w:ascii="Lucida Console" w:hAnsi="Lucida Console" w:cs="Lucida Console"/>
+          <w:color w:val="BFBF00"/>
+          <w:sz w:val="18"/>
+          <w:szCs w:val="18"/>
+        </w:rPr>
+        <w:t>)</w:t>
+      </w:r>
+      <w:r>
+        <w:rPr>
+          <w:rFonts w:ascii="Lucida Console" w:hAnsi="Lucida Console" w:cs="Lucida Console"/>
+          <w:sz w:val="18"/>
+          <w:szCs w:val="18"/>
+        </w:rPr>
+        <w:t xml:space="preserve"> d</w:t>
+      </w:r>
+    </w:p>
+    <w:p>
+      <w:pPr>
+        <w:autoSpaceDE w:val="0"/>
+        <w:autoSpaceDN w:val="0"/>
+        <w:adjustRightInd w:val="0"/>
+        <w:spacing w:after="0" w:line="240" w:lineRule="auto"/>
+        <w:rPr>
+          <w:rFonts w:ascii="Lucida Console" w:hAnsi="Lucida Console" w:cs="Lucida Console"/>
+          <w:sz w:val="18"/>
+          <w:szCs w:val="18"/>
+        </w:rPr>
+      </w:pPr>
+      <w:r>
+        <w:rPr>
+          <w:rFonts w:ascii="Lucida Console" w:hAnsi="Lucida Console" w:cs="Lucida Console"/>
+          <w:color w:val="BFBF00"/>
+          <w:sz w:val="18"/>
+          <w:szCs w:val="18"/>
+        </w:rPr>
+        <w:t>2983a7c</w:t>
+      </w:r>
+      <w:r>
+        <w:rPr>
+          <w:rFonts w:ascii="Lucida Console" w:hAnsi="Lucida Console" w:cs="Lucida Console"/>
+          <w:sz w:val="18"/>
+          <w:szCs w:val="18"/>
+        </w:rPr>
+        <w:t xml:space="preserve"> c</w:t>
+      </w:r>
+    </w:p>
+    <w:p>
+      <w:pPr>
+        <w:autoSpaceDE w:val="0"/>
+        <w:autoSpaceDN w:val="0"/>
+        <w:adjustRightInd w:val="0"/>
+        <w:spacing w:after="0" w:line="240" w:lineRule="auto"/>
+        <w:rPr>
+          <w:rFonts w:ascii="Lucida Console" w:hAnsi="Lucida Console" w:cs="Lucida Console"/>
+          <w:sz w:val="18"/>
+          <w:szCs w:val="18"/>
+        </w:rPr>
+      </w:pPr>
+      <w:r>
+        <w:rPr>
+          <w:rFonts w:ascii="Lucida Console" w:hAnsi="Lucida Console" w:cs="Lucida Console"/>
+          <w:color w:val="BFBF00"/>
+          <w:sz w:val="18"/>
+          <w:szCs w:val="18"/>
+        </w:rPr>
+        <w:t>7d4b924</w:t>
+      </w:r>
+      <w:r>
+        <w:rPr>
+          <w:rFonts w:ascii="Lucida Console" w:hAnsi="Lucida Console" w:cs="Lucida Console"/>
+          <w:sz w:val="18"/>
+          <w:szCs w:val="18"/>
+        </w:rPr>
+        <w:t xml:space="preserve"> b</w:t>
+      </w:r>
+    </w:p>
+    <w:p>
+      <w:pPr>
+        <w:autoSpaceDE w:val="0"/>
+        <w:autoSpaceDN w:val="0"/>
+        <w:adjustRightInd w:val="0"/>
+        <w:spacing w:after="0" w:line="240" w:lineRule="auto"/>
+        <w:rPr>
+          <w:rFonts w:ascii="Lucida Console" w:hAnsi="Lucida Console" w:cs="Lucida Console"/>
+          <w:sz w:val="18"/>
+          <w:szCs w:val="18"/>
+        </w:rPr>
+      </w:pPr>
+      <w:r>
+        <w:rPr>
+          <w:rFonts w:ascii="Lucida Console" w:hAnsi="Lucida Console" w:cs="Lucida Console"/>
+          <w:color w:val="BFBF00"/>
+          <w:sz w:val="18"/>
+          <w:szCs w:val="18"/>
+        </w:rPr>
+        <w:t>de34c91</w:t>
+      </w:r>
+      <w:r>
+        <w:rPr>
+          <w:rFonts w:ascii="Lucida Console" w:hAnsi="Lucida Console" w:cs="Lucida Console"/>
+          <w:sz w:val="18"/>
+          <w:szCs w:val="18"/>
+        </w:rPr>
+        <w:t xml:space="preserve"> a</w:t>
+      </w:r>
+    </w:p>
+    <w:p>
+      <w:pPr>
+        <w:autoSpaceDE w:val="0"/>
+        <w:autoSpaceDN w:val="0"/>
+        <w:adjustRightInd w:val="0"/>
+        <w:spacing w:after="0" w:line="240" w:lineRule="auto"/>
+      </w:pPr>
+    </w:p>
+    <w:p>
+      <w:pPr>
+        <w:autoSpaceDE w:val="0"/>
+        <w:autoSpaceDN w:val="0"/>
+        <w:adjustRightInd w:val="0"/>
+        <w:spacing w:after="0" w:line="240" w:lineRule="auto"/>
+        <w:rPr>
+          <w:rFonts w:ascii="Lucida Console" w:hAnsi="Lucida Console" w:cs="Lucida Console"/>
+          <w:color w:val="00BFBF"/>
+          <w:sz w:val="18"/>
+          <w:szCs w:val="18"/>
+        </w:rPr>
+      </w:pPr>
+      <w:r>
+        <w:rPr>
+          <w:rFonts w:ascii="Lucida Console" w:hAnsi="Lucida Console" w:cs="Lucida Console"/>
+          <w:color w:val="00BF00"/>
+          <w:sz w:val="18"/>
+          <w:szCs w:val="18"/>
+        </w:rPr>
+        <w:t xml:space="preserve">Abinash@LAPTOP-0CHV1OV5 </w:t>
+      </w:r>
+      <w:r>
+        <w:rPr>
+          <w:rFonts w:ascii="Lucida Console" w:hAnsi="Lucida Console" w:cs="Lucida Console"/>
+          <w:color w:val="BF00BF"/>
+          <w:sz w:val="18"/>
+          <w:szCs w:val="18"/>
+        </w:rPr>
+        <w:t xml:space="preserve">MINGW64 </w:t>
+      </w:r>
+      <w:r>
+        <w:rPr>
+          <w:rFonts w:ascii="Lucida Console" w:hAnsi="Lucida Console" w:cs="Lucida Console"/>
+          <w:color w:val="BFBF00"/>
+          <w:sz w:val="18"/>
+          <w:szCs w:val="18"/>
+        </w:rPr>
+        <w:t>/g/</w:t>
+      </w:r>
+      <w:proofErr w:type="spellStart"/>
+      <w:r>
+        <w:rPr>
+          <w:rFonts w:ascii="Lucida Console" w:hAnsi="Lucida Console" w:cs="Lucida Console"/>
+          <w:color w:val="BFBF00"/>
+          <w:sz w:val="18"/>
+          <w:szCs w:val="18"/>
+        </w:rPr>
+        <w:t>Devops_Practice</w:t>
+      </w:r>
+      <w:proofErr w:type="spellEnd"/>
+      <w:r>
+        <w:rPr>
+          <w:rFonts w:ascii="Lucida Console" w:hAnsi="Lucida Console" w:cs="Lucida Console"/>
+          <w:color w:val="BFBF00"/>
+          <w:sz w:val="18"/>
+          <w:szCs w:val="18"/>
+        </w:rPr>
+        <w:t>/</w:t>
+      </w:r>
+      <w:proofErr w:type="spellStart"/>
+      <w:r>
+        <w:rPr>
+          <w:rFonts w:ascii="Lucida Console" w:hAnsi="Lucida Console" w:cs="Lucida Console"/>
+          <w:color w:val="BFBF00"/>
+          <w:sz w:val="18"/>
+          <w:szCs w:val="18"/>
+        </w:rPr>
+        <w:t>git_practice</w:t>
+      </w:r>
+      <w:proofErr w:type="spellEnd"/>
+      <w:r>
+        <w:rPr>
+          <w:rFonts w:ascii="Lucida Console" w:hAnsi="Lucida Console" w:cs="Lucida Console"/>
+          <w:color w:val="00BFBF"/>
+          <w:sz w:val="18"/>
+          <w:szCs w:val="18"/>
+        </w:rPr>
+        <w:t xml:space="preserve"> (test)</w:t>
+      </w:r>
+    </w:p>
+    <w:p>
+      <w:pPr>
+        <w:autoSpaceDE w:val="0"/>
+        <w:autoSpaceDN w:val="0"/>
+        <w:adjustRightInd w:val="0"/>
+        <w:spacing w:after="0" w:line="240" w:lineRule="auto"/>
+        <w:rPr>
+          <w:rFonts w:ascii="Lucida Console" w:hAnsi="Lucida Console" w:cs="Lucida Console"/>
+          <w:sz w:val="18"/>
+          <w:szCs w:val="18"/>
+        </w:rPr>
+      </w:pPr>
+      <w:r>
+        <w:rPr>
+          <w:rFonts w:ascii="Lucida Console" w:hAnsi="Lucida Console" w:cs="Lucida Console"/>
+          <w:sz w:val="18"/>
+          <w:szCs w:val="18"/>
+        </w:rPr>
+        <w:t>$  git rebase master</w:t>
+      </w:r>
+    </w:p>
+    <w:p>
+      <w:pPr>
+        <w:autoSpaceDE w:val="0"/>
+        <w:autoSpaceDN w:val="0"/>
+        <w:adjustRightInd w:val="0"/>
+        <w:spacing w:after="0" w:line="240" w:lineRule="auto"/>
+        <w:rPr>
+          <w:rFonts w:ascii="Lucida Console" w:hAnsi="Lucida Console" w:cs="Lucida Console"/>
+          <w:sz w:val="18"/>
+          <w:szCs w:val="18"/>
+        </w:rPr>
+      </w:pPr>
+      <w:r>
+        <w:rPr>
+          <w:rFonts w:ascii="Lucida Console" w:hAnsi="Lucida Console" w:cs="Lucida Console"/>
+          <w:sz w:val="18"/>
+          <w:szCs w:val="18"/>
+        </w:rPr>
+        <w:t>First, rewinding head to replay your work on top of it...</w:t>
+      </w:r>
+    </w:p>
+    <w:p>
+      <w:pPr>
+        <w:autoSpaceDE w:val="0"/>
+        <w:autoSpaceDN w:val="0"/>
+        <w:adjustRightInd w:val="0"/>
+        <w:spacing w:after="0" w:line="240" w:lineRule="auto"/>
+        <w:rPr>
+          <w:rFonts w:ascii="Lucida Console" w:hAnsi="Lucida Console" w:cs="Lucida Console"/>
+          <w:sz w:val="18"/>
+          <w:szCs w:val="18"/>
+        </w:rPr>
+      </w:pPr>
+      <w:r>
+        <w:rPr>
+          <w:rFonts w:ascii="Lucida Console" w:hAnsi="Lucida Console" w:cs="Lucida Console"/>
+          <w:sz w:val="18"/>
+          <w:szCs w:val="18"/>
+        </w:rPr>
+        <w:lastRenderedPageBreak/>
+        <w:t>Applying: c</w:t>
+      </w:r>
+    </w:p>
+    <w:p>
+      <w:pPr>
+        <w:autoSpaceDE w:val="0"/>
+        <w:autoSpaceDN w:val="0"/>
+        <w:adjustRightInd w:val="0"/>
+        <w:spacing w:after="0" w:line="240" w:lineRule="auto"/>
+        <w:rPr>
+          <w:rFonts w:ascii="Lucida Console" w:hAnsi="Lucida Console" w:cs="Lucida Console"/>
+          <w:sz w:val="18"/>
+          <w:szCs w:val="18"/>
+        </w:rPr>
+      </w:pPr>
+      <w:r>
+        <w:rPr>
+          <w:rFonts w:ascii="Lucida Console" w:hAnsi="Lucida Console" w:cs="Lucida Console"/>
+          <w:sz w:val="18"/>
+          <w:szCs w:val="18"/>
+        </w:rPr>
+        <w:t>Applying: d</w:t>
+      </w:r>
+    </w:p>
+    <w:p>
+      <w:pPr>
+        <w:autoSpaceDE w:val="0"/>
+        <w:autoSpaceDN w:val="0"/>
+        <w:adjustRightInd w:val="0"/>
+        <w:spacing w:after="0" w:line="240" w:lineRule="auto"/>
+        <w:rPr>
+          <w:rFonts w:ascii="Lucida Console" w:hAnsi="Lucida Console" w:cs="Lucida Console"/>
+          <w:sz w:val="18"/>
+          <w:szCs w:val="18"/>
+        </w:rPr>
+      </w:pPr>
+    </w:p>
+    <w:p>
+      <w:pPr>
+        <w:autoSpaceDE w:val="0"/>
+        <w:autoSpaceDN w:val="0"/>
+        <w:adjustRightInd w:val="0"/>
+        <w:spacing w:after="0" w:line="240" w:lineRule="auto"/>
+        <w:rPr>
+          <w:rFonts w:ascii="Lucida Console" w:hAnsi="Lucida Console" w:cs="Lucida Console"/>
+          <w:color w:val="00BFBF"/>
+          <w:sz w:val="18"/>
+          <w:szCs w:val="18"/>
+        </w:rPr>
+      </w:pPr>
+      <w:r>
+        <w:rPr>
+          <w:rFonts w:ascii="Lucida Console" w:hAnsi="Lucida Console" w:cs="Lucida Console"/>
+          <w:color w:val="00BF00"/>
+          <w:sz w:val="18"/>
+          <w:szCs w:val="18"/>
+        </w:rPr>
+        <w:t xml:space="preserve">Abinash@LAPTOP-0CHV1OV5 </w:t>
+      </w:r>
+      <w:r>
+        <w:rPr>
+          <w:rFonts w:ascii="Lucida Console" w:hAnsi="Lucida Console" w:cs="Lucida Console"/>
+          <w:color w:val="BF00BF"/>
+          <w:sz w:val="18"/>
+          <w:szCs w:val="18"/>
+        </w:rPr>
+        <w:t xml:space="preserve">MINGW64 </w:t>
+      </w:r>
+      <w:r>
+        <w:rPr>
+          <w:rFonts w:ascii="Lucida Console" w:hAnsi="Lucida Console" w:cs="Lucida Console"/>
+          <w:color w:val="BFBF00"/>
+          <w:sz w:val="18"/>
+          <w:szCs w:val="18"/>
+        </w:rPr>
+        <w:t>/g/</w:t>
+      </w:r>
+      <w:proofErr w:type="spellStart"/>
+      <w:r>
+        <w:rPr>
+          <w:rFonts w:ascii="Lucida Console" w:hAnsi="Lucida Console" w:cs="Lucida Console"/>
+          <w:color w:val="BFBF00"/>
+          <w:sz w:val="18"/>
+          <w:szCs w:val="18"/>
+        </w:rPr>
+        <w:t>Devops_Practice</w:t>
+      </w:r>
+      <w:proofErr w:type="spellEnd"/>
+      <w:r>
+        <w:rPr>
+          <w:rFonts w:ascii="Lucida Console" w:hAnsi="Lucida Console" w:cs="Lucida Console"/>
+          <w:color w:val="BFBF00"/>
+          <w:sz w:val="18"/>
+          <w:szCs w:val="18"/>
+        </w:rPr>
+        <w:t>/</w:t>
+      </w:r>
+      <w:proofErr w:type="spellStart"/>
+      <w:r>
+        <w:rPr>
+          <w:rFonts w:ascii="Lucida Console" w:hAnsi="Lucida Console" w:cs="Lucida Console"/>
+          <w:color w:val="BFBF00"/>
+          <w:sz w:val="18"/>
+          <w:szCs w:val="18"/>
+        </w:rPr>
+        <w:t>git_practice</w:t>
+      </w:r>
+      <w:proofErr w:type="spellEnd"/>
+      <w:r>
+        <w:rPr>
+          <w:rFonts w:ascii="Lucida Console" w:hAnsi="Lucida Console" w:cs="Lucida Console"/>
+          <w:color w:val="00BFBF"/>
+          <w:sz w:val="18"/>
+          <w:szCs w:val="18"/>
+        </w:rPr>
+        <w:t xml:space="preserve"> (test)</w:t>
+      </w:r>
+    </w:p>
+    <w:p>
+      <w:pPr>
+        <w:autoSpaceDE w:val="0"/>
+        <w:autoSpaceDN w:val="0"/>
+        <w:adjustRightInd w:val="0"/>
+        <w:spacing w:after="0" w:line="240" w:lineRule="auto"/>
+        <w:rPr>
+          <w:rFonts w:ascii="Lucida Console" w:hAnsi="Lucida Console" w:cs="Lucida Console"/>
+          <w:sz w:val="18"/>
+          <w:szCs w:val="18"/>
+        </w:rPr>
+      </w:pPr>
+      <w:r>
+        <w:rPr>
+          <w:rFonts w:ascii="Lucida Console" w:hAnsi="Lucida Console" w:cs="Lucida Console"/>
+          <w:sz w:val="18"/>
+          <w:szCs w:val="18"/>
+        </w:rPr>
+        <w:t>$ git checkout master</w:t>
+      </w:r>
+    </w:p>
+    <w:p>
+      <w:pPr>
+        <w:autoSpaceDE w:val="0"/>
+        <w:autoSpaceDN w:val="0"/>
+        <w:adjustRightInd w:val="0"/>
+        <w:spacing w:after="0" w:line="240" w:lineRule="auto"/>
+        <w:rPr>
+          <w:rFonts w:ascii="Lucida Console" w:hAnsi="Lucida Console" w:cs="Lucida Console"/>
+          <w:sz w:val="18"/>
+          <w:szCs w:val="18"/>
+        </w:rPr>
+      </w:pPr>
+      <w:r>
+        <w:rPr>
+          <w:rFonts w:ascii="Lucida Console" w:hAnsi="Lucida Console" w:cs="Lucida Console"/>
+          <w:sz w:val="18"/>
+          <w:szCs w:val="18"/>
+        </w:rPr>
+        <w:t>Switched to branch 'master'</w:t>
+      </w:r>
+    </w:p>
+    <w:p>
+      <w:pPr>
+        <w:autoSpaceDE w:val="0"/>
+        <w:autoSpaceDN w:val="0"/>
+        <w:adjustRightInd w:val="0"/>
+        <w:spacing w:after="0" w:line="240" w:lineRule="auto"/>
+        <w:rPr>
+          <w:rFonts w:ascii="Lucida Console" w:hAnsi="Lucida Console" w:cs="Lucida Console"/>
+          <w:sz w:val="18"/>
+          <w:szCs w:val="18"/>
+        </w:rPr>
+      </w:pPr>
+    </w:p>
+    <w:p>
+      <w:pPr>
+        <w:autoSpaceDE w:val="0"/>
+        <w:autoSpaceDN w:val="0"/>
+        <w:adjustRightInd w:val="0"/>
+        <w:spacing w:after="0" w:line="240" w:lineRule="auto"/>
+        <w:rPr>
+          <w:rFonts w:ascii="Lucida Console" w:hAnsi="Lucida Console" w:cs="Lucida Console"/>
+          <w:color w:val="00BFBF"/>
+          <w:sz w:val="18"/>
+          <w:szCs w:val="18"/>
+        </w:rPr>
+      </w:pPr>
+      <w:r>
+        <w:rPr>
+          <w:rFonts w:ascii="Lucida Console" w:hAnsi="Lucida Console" w:cs="Lucida Console"/>
+          <w:color w:val="00BF00"/>
+          <w:sz w:val="18"/>
+          <w:szCs w:val="18"/>
+        </w:rPr>
+        <w:t xml:space="preserve">Abinash@LAPTOP-0CHV1OV5 </w:t>
+      </w:r>
+      <w:r>
+        <w:rPr>
+          <w:rFonts w:ascii="Lucida Console" w:hAnsi="Lucida Console" w:cs="Lucida Console"/>
+          <w:color w:val="BF00BF"/>
+          <w:sz w:val="18"/>
+          <w:szCs w:val="18"/>
+        </w:rPr>
+        <w:t xml:space="preserve">MINGW64 </w:t>
+      </w:r>
+      <w:r>
+        <w:rPr>
+          <w:rFonts w:ascii="Lucida Console" w:hAnsi="Lucida Console" w:cs="Lucida Console"/>
+          <w:color w:val="BFBF00"/>
+          <w:sz w:val="18"/>
+          <w:szCs w:val="18"/>
+        </w:rPr>
+        <w:t>/g/</w:t>
+      </w:r>
+      <w:proofErr w:type="spellStart"/>
+      <w:r>
+        <w:rPr>
+          <w:rFonts w:ascii="Lucida Console" w:hAnsi="Lucida Console" w:cs="Lucida Console"/>
+          <w:color w:val="BFBF00"/>
+          <w:sz w:val="18"/>
+          <w:szCs w:val="18"/>
+        </w:rPr>
+        <w:t>Devops_Practice</w:t>
+      </w:r>
+      <w:proofErr w:type="spellEnd"/>
+      <w:r>
+        <w:rPr>
+          <w:rFonts w:ascii="Lucida Console" w:hAnsi="Lucida Console" w:cs="Lucida Console"/>
+          <w:color w:val="BFBF00"/>
+          <w:sz w:val="18"/>
+          <w:szCs w:val="18"/>
+        </w:rPr>
+        <w:t>/</w:t>
+      </w:r>
+      <w:proofErr w:type="spellStart"/>
+      <w:r>
+        <w:rPr>
+          <w:rFonts w:ascii="Lucida Console" w:hAnsi="Lucida Console" w:cs="Lucida Console"/>
+          <w:color w:val="BFBF00"/>
+          <w:sz w:val="18"/>
+          <w:szCs w:val="18"/>
+        </w:rPr>
+        <w:t>git_practice</w:t>
+      </w:r>
+      <w:proofErr w:type="spellEnd"/>
+      <w:r>
+        <w:rPr>
+          <w:rFonts w:ascii="Lucida Console" w:hAnsi="Lucida Console" w:cs="Lucida Console"/>
+          <w:color w:val="00BFBF"/>
+          <w:sz w:val="18"/>
+          <w:szCs w:val="18"/>
+        </w:rPr>
+        <w:t xml:space="preserve"> (master)</w:t>
+      </w:r>
+    </w:p>
+    <w:p>
+      <w:pPr>
+        <w:autoSpaceDE w:val="0"/>
+        <w:autoSpaceDN w:val="0"/>
+        <w:adjustRightInd w:val="0"/>
+        <w:spacing w:after="0" w:line="240" w:lineRule="auto"/>
+        <w:rPr>
+          <w:rFonts w:ascii="Lucida Console" w:hAnsi="Lucida Console" w:cs="Lucida Console"/>
+          <w:sz w:val="18"/>
+          <w:szCs w:val="18"/>
+        </w:rPr>
+      </w:pPr>
+      <w:r>
+        <w:rPr>
+          <w:rFonts w:ascii="Lucida Console" w:hAnsi="Lucida Console" w:cs="Lucida Console"/>
+          <w:sz w:val="18"/>
+          <w:szCs w:val="18"/>
+        </w:rPr>
+        <w:t>$ git merge test</w:t>
+      </w:r>
+    </w:p>
+    <w:p>
+      <w:pPr>
+        <w:autoSpaceDE w:val="0"/>
+        <w:autoSpaceDN w:val="0"/>
+        <w:adjustRightInd w:val="0"/>
+        <w:spacing w:after="0" w:line="240" w:lineRule="auto"/>
+        <w:rPr>
+          <w:rFonts w:ascii="Lucida Console" w:hAnsi="Lucida Console" w:cs="Lucida Console"/>
+          <w:sz w:val="18"/>
+          <w:szCs w:val="18"/>
+        </w:rPr>
+      </w:pPr>
+      <w:r>
+        <w:rPr>
+          <w:rFonts w:ascii="Lucida Console" w:hAnsi="Lucida Console" w:cs="Lucida Console"/>
+          <w:sz w:val="18"/>
+          <w:szCs w:val="18"/>
+        </w:rPr>
+        <w:t>Updating 16fd6e8..051c0eb</w:t>
+      </w:r>
+    </w:p>
+    <w:p>
+      <w:pPr>
+        <w:autoSpaceDE w:val="0"/>
+        <w:autoSpaceDN w:val="0"/>
+        <w:adjustRightInd w:val="0"/>
+        <w:spacing w:after="0" w:line="240" w:lineRule="auto"/>
+        <w:rPr>
+          <w:rFonts w:ascii="Lucida Console" w:hAnsi="Lucida Console" w:cs="Lucida Console"/>
+          <w:sz w:val="18"/>
+          <w:szCs w:val="18"/>
+        </w:rPr>
+      </w:pPr>
+      <w:r>
+        <w:rPr>
+          <w:rFonts w:ascii="Lucida Console" w:hAnsi="Lucida Console" w:cs="Lucida Console"/>
+          <w:sz w:val="18"/>
+          <w:szCs w:val="18"/>
+        </w:rPr>
+        <w:t>Fast-forward</w:t>
+      </w:r>
+    </w:p>
+    <w:p>
+      <w:pPr>
+        <w:autoSpaceDE w:val="0"/>
+        <w:autoSpaceDN w:val="0"/>
+        <w:adjustRightInd w:val="0"/>
+        <w:spacing w:after="0" w:line="240" w:lineRule="auto"/>
+        <w:rPr>
+          <w:rFonts w:ascii="Lucida Console" w:hAnsi="Lucida Console" w:cs="Lucida Console"/>
+          <w:sz w:val="18"/>
+          <w:szCs w:val="18"/>
+        </w:rPr>
+      </w:pPr>
+      <w:r>
+        <w:rPr>
+          <w:rFonts w:ascii="Lucida Console" w:hAnsi="Lucida Console" w:cs="Lucida Console"/>
+          <w:sz w:val="18"/>
+          <w:szCs w:val="18"/>
+        </w:rPr>
+        <w:t xml:space="preserve"> f3 | 0</w:t>
+      </w:r>
+    </w:p>
+    <w:p>
+      <w:pPr>
+        <w:autoSpaceDE w:val="0"/>
+        <w:autoSpaceDN w:val="0"/>
+        <w:adjustRightInd w:val="0"/>
+        <w:spacing w:after="0" w:line="240" w:lineRule="auto"/>
+        <w:rPr>
+          <w:rFonts w:ascii="Lucida Console" w:hAnsi="Lucida Console" w:cs="Lucida Console"/>
+          <w:sz w:val="18"/>
+          <w:szCs w:val="18"/>
+        </w:rPr>
+      </w:pPr>
+      <w:r>
+        <w:rPr>
+          <w:rFonts w:ascii="Lucida Console" w:hAnsi="Lucida Console" w:cs="Lucida Console"/>
+          <w:sz w:val="18"/>
+          <w:szCs w:val="18"/>
+        </w:rPr>
+        <w:t xml:space="preserve"> f4 | 0</w:t>
+      </w:r>
+    </w:p>
+    <w:p>
+      <w:pPr>
+        <w:autoSpaceDE w:val="0"/>
+        <w:autoSpaceDN w:val="0"/>
+        <w:adjustRightInd w:val="0"/>
+        <w:spacing w:after="0" w:line="240" w:lineRule="auto"/>
+        <w:rPr>
+          <w:rFonts w:ascii="Lucida Console" w:hAnsi="Lucida Console" w:cs="Lucida Console"/>
+          <w:sz w:val="18"/>
+          <w:szCs w:val="18"/>
+        </w:rPr>
+      </w:pPr>
+      <w:r>
+        <w:rPr>
+          <w:rFonts w:ascii="Lucida Console" w:hAnsi="Lucida Console" w:cs="Lucida Console"/>
+          <w:sz w:val="18"/>
+          <w:szCs w:val="18"/>
+        </w:rPr>
+        <w:t xml:space="preserve"> 2 files changed, 0 insertions(+), 0 deletions(-)</w:t>
+      </w:r>
+    </w:p>
+    <w:p>
+      <w:pPr>
+        <w:autoSpaceDE w:val="0"/>
+        <w:autoSpaceDN w:val="0"/>
+        <w:adjustRightInd w:val="0"/>
+        <w:spacing w:after="0" w:line="240" w:lineRule="auto"/>
+        <w:rPr>
+          <w:rFonts w:ascii="Lucida Console" w:hAnsi="Lucida Console" w:cs="Lucida Console"/>
+          <w:sz w:val="18"/>
+          <w:szCs w:val="18"/>
+        </w:rPr>
+      </w:pPr>
+      <w:r>
+        <w:rPr>
+          <w:rFonts w:ascii="Lucida Console" w:hAnsi="Lucida Console" w:cs="Lucida Console"/>
+          <w:sz w:val="18"/>
+          <w:szCs w:val="18"/>
+        </w:rPr>
+        <w:t xml:space="preserve"> create mode 100644 f3</w:t>
+      </w:r>
+    </w:p>
+    <w:p>
+      <w:pPr>
+        <w:autoSpaceDE w:val="0"/>
+        <w:autoSpaceDN w:val="0"/>
+        <w:adjustRightInd w:val="0"/>
+        <w:spacing w:after="0" w:line="240" w:lineRule="auto"/>
+        <w:rPr>
+          <w:rFonts w:ascii="Lucida Console" w:hAnsi="Lucida Console" w:cs="Lucida Console"/>
+          <w:sz w:val="18"/>
+          <w:szCs w:val="18"/>
+        </w:rPr>
+      </w:pPr>
+      <w:r>
+        <w:rPr>
+          <w:rFonts w:ascii="Lucida Console" w:hAnsi="Lucida Console" w:cs="Lucida Console"/>
+          <w:sz w:val="18"/>
+          <w:szCs w:val="18"/>
+        </w:rPr>
+        <w:t xml:space="preserve"> create mode 100644 f4</w:t>
+      </w:r>
+    </w:p>
+    <w:p/>
+    <w:p>
+      <w:pPr>
+        <w:autoSpaceDE w:val="0"/>
+        <w:autoSpaceDN w:val="0"/>
+        <w:adjustRightInd w:val="0"/>
+        <w:spacing w:after="0" w:line="240" w:lineRule="auto"/>
+        <w:rPr>
+          <w:rFonts w:ascii="Lucida Console" w:hAnsi="Lucida Console" w:cs="Lucida Console"/>
+          <w:color w:val="00BFBF"/>
+          <w:sz w:val="18"/>
+          <w:szCs w:val="18"/>
+        </w:rPr>
+      </w:pPr>
+      <w:r>
+        <w:rPr>
+          <w:rFonts w:ascii="Lucida Console" w:hAnsi="Lucida Console" w:cs="Lucida Console"/>
+          <w:color w:val="00BF00"/>
+          <w:sz w:val="18"/>
+          <w:szCs w:val="18"/>
+        </w:rPr>
+        <w:t xml:space="preserve">Abinash@LAPTOP-0CHV1OV5 </w:t>
+      </w:r>
+      <w:r>
+        <w:rPr>
+          <w:rFonts w:ascii="Lucida Console" w:hAnsi="Lucida Console" w:cs="Lucida Console"/>
+          <w:color w:val="BF00BF"/>
+          <w:sz w:val="18"/>
+          <w:szCs w:val="18"/>
+        </w:rPr>
+        <w:t xml:space="preserve">MINGW64 </w:t>
+      </w:r>
+      <w:r>
+        <w:rPr>
+          <w:rFonts w:ascii="Lucida Console" w:hAnsi="Lucida Console" w:cs="Lucida Console"/>
+          <w:color w:val="BFBF00"/>
+          <w:sz w:val="18"/>
+          <w:szCs w:val="18"/>
+        </w:rPr>
+        <w:t>/g/</w:t>
+      </w:r>
+      <w:proofErr w:type="spellStart"/>
+      <w:r>
+        <w:rPr>
+          <w:rFonts w:ascii="Lucida Console" w:hAnsi="Lucida Console" w:cs="Lucida Console"/>
+          <w:color w:val="BFBF00"/>
+          <w:sz w:val="18"/>
+          <w:szCs w:val="18"/>
+        </w:rPr>
+        <w:t>Devops_Practice</w:t>
+      </w:r>
+      <w:proofErr w:type="spellEnd"/>
+      <w:r>
+        <w:rPr>
+          <w:rFonts w:ascii="Lucida Console" w:hAnsi="Lucida Console" w:cs="Lucida Console"/>
+          <w:color w:val="BFBF00"/>
+          <w:sz w:val="18"/>
+          <w:szCs w:val="18"/>
+        </w:rPr>
+        <w:t>/</w:t>
+      </w:r>
+      <w:proofErr w:type="spellStart"/>
+      <w:r>
+        <w:rPr>
+          <w:rFonts w:ascii="Lucida Console" w:hAnsi="Lucida Console" w:cs="Lucida Console"/>
+          <w:color w:val="BFBF00"/>
+          <w:sz w:val="18"/>
+          <w:szCs w:val="18"/>
+        </w:rPr>
+        <w:t>git_practice</w:t>
+      </w:r>
+      <w:proofErr w:type="spellEnd"/>
+      <w:r>
+        <w:rPr>
+          <w:rFonts w:ascii="Lucida Console" w:hAnsi="Lucida Console" w:cs="Lucida Console"/>
+          <w:color w:val="00BFBF"/>
+          <w:sz w:val="18"/>
+          <w:szCs w:val="18"/>
+        </w:rPr>
+        <w:t xml:space="preserve"> (master)</w:t>
+      </w:r>
+    </w:p>
+    <w:p>
+      <w:pPr>
+        <w:autoSpaceDE w:val="0"/>
+        <w:autoSpaceDN w:val="0"/>
+        <w:adjustRightInd w:val="0"/>
+        <w:spacing w:after="0" w:line="240" w:lineRule="auto"/>
+        <w:rPr>
+          <w:rFonts w:ascii="Lucida Console" w:hAnsi="Lucida Console" w:cs="Lucida Console"/>
+          <w:sz w:val="18"/>
+          <w:szCs w:val="18"/>
+        </w:rPr>
+      </w:pPr>
+      <w:r>
+        <w:rPr>
+          <w:rFonts w:ascii="Lucida Console" w:hAnsi="Lucida Console" w:cs="Lucida Console"/>
+          <w:sz w:val="18"/>
+          <w:szCs w:val="18"/>
+        </w:rPr>
+        <w:t>$ git log --</w:t>
+      </w:r>
+      <w:proofErr w:type="spellStart"/>
+      <w:r>
+        <w:rPr>
+          <w:rFonts w:ascii="Lucida Console" w:hAnsi="Lucida Console" w:cs="Lucida Console"/>
+          <w:sz w:val="18"/>
+          <w:szCs w:val="18"/>
+        </w:rPr>
+        <w:t>oneline</w:t>
+      </w:r>
+      <w:proofErr w:type="spellEnd"/>
+    </w:p>
+    <w:p>
+      <w:pPr>
+        <w:autoSpaceDE w:val="0"/>
+        <w:autoSpaceDN w:val="0"/>
+        <w:adjustRightInd w:val="0"/>
+        <w:spacing w:after="0" w:line="240" w:lineRule="auto"/>
+        <w:rPr>
+          <w:rFonts w:ascii="Lucida Console" w:hAnsi="Lucida Console" w:cs="Lucida Console"/>
+          <w:sz w:val="18"/>
+          <w:szCs w:val="18"/>
+        </w:rPr>
+      </w:pPr>
+      <w:r>
+        <w:rPr>
+          <w:rFonts w:ascii="Lucida Console" w:hAnsi="Lucida Console" w:cs="Lucida Console"/>
+          <w:color w:val="BFBF00"/>
+          <w:sz w:val="18"/>
+          <w:szCs w:val="18"/>
+        </w:rPr>
+        <w:t>051c0eb (</w:t>
+      </w:r>
+      <w:r>
+        <w:rPr>
+          <w:rFonts w:ascii="Lucida Console" w:hAnsi="Lucida Console" w:cs="Lucida Console"/>
+          <w:color w:val="40FFFF"/>
+          <w:sz w:val="18"/>
+          <w:szCs w:val="18"/>
+        </w:rPr>
+        <w:t xml:space="preserve">HEAD -&gt; </w:t>
+      </w:r>
+      <w:r>
+        <w:rPr>
+          <w:rFonts w:ascii="Lucida Console" w:hAnsi="Lucida Console" w:cs="Lucida Console"/>
+          <w:color w:val="40FF40"/>
+          <w:sz w:val="18"/>
+          <w:szCs w:val="18"/>
+        </w:rPr>
+        <w:t>master</w:t>
+      </w:r>
+      <w:r>
+        <w:rPr>
+          <w:rFonts w:ascii="Lucida Console" w:hAnsi="Lucida Console" w:cs="Lucida Console"/>
+          <w:color w:val="BFBF00"/>
+          <w:sz w:val="18"/>
+          <w:szCs w:val="18"/>
+        </w:rPr>
+        <w:t xml:space="preserve">, </w:t>
+      </w:r>
+      <w:r>
+        <w:rPr>
+          <w:rFonts w:ascii="Lucida Console" w:hAnsi="Lucida Console" w:cs="Lucida Console"/>
+          <w:color w:val="40FF40"/>
+          <w:sz w:val="18"/>
+          <w:szCs w:val="18"/>
+        </w:rPr>
+        <w:t>test</w:t>
+      </w:r>
+      <w:r>
+        <w:rPr>
+          <w:rFonts w:ascii="Lucida Console" w:hAnsi="Lucida Console" w:cs="Lucida Console"/>
+          <w:color w:val="BFBF00"/>
+          <w:sz w:val="18"/>
+          <w:szCs w:val="18"/>
+        </w:rPr>
+        <w:t>)</w:t>
+      </w:r>
+      <w:r>
+        <w:rPr>
+          <w:rFonts w:ascii="Lucida Console" w:hAnsi="Lucida Console" w:cs="Lucida Console"/>
+          <w:sz w:val="18"/>
+          <w:szCs w:val="18"/>
+        </w:rPr>
+        <w:t xml:space="preserve"> d</w:t>
+      </w:r>
+    </w:p>
+    <w:p>
+      <w:pPr>
+        <w:autoSpaceDE w:val="0"/>
+        <w:autoSpaceDN w:val="0"/>
+        <w:adjustRightInd w:val="0"/>
+        <w:spacing w:after="0" w:line="240" w:lineRule="auto"/>
+        <w:rPr>
+          <w:rFonts w:ascii="Lucida Console" w:hAnsi="Lucida Console" w:cs="Lucida Console"/>
+          <w:sz w:val="18"/>
+          <w:szCs w:val="18"/>
+        </w:rPr>
+      </w:pPr>
+      <w:r>
+        <w:rPr>
+          <w:rFonts w:ascii="Lucida Console" w:hAnsi="Lucida Console" w:cs="Lucida Console"/>
+          <w:color w:val="BFBF00"/>
+          <w:sz w:val="18"/>
+          <w:szCs w:val="18"/>
+        </w:rPr>
+        <w:t>74f40f5</w:t>
+      </w:r>
+      <w:r>
+        <w:rPr>
+          <w:rFonts w:ascii="Lucida Console" w:hAnsi="Lucida Console" w:cs="Lucida Console"/>
+          <w:sz w:val="18"/>
+          <w:szCs w:val="18"/>
+        </w:rPr>
+        <w:t xml:space="preserve"> c</w:t>
+      </w:r>
+    </w:p>
+    <w:p>
+      <w:pPr>
+        <w:autoSpaceDE w:val="0"/>
+        <w:autoSpaceDN w:val="0"/>
+        <w:adjustRightInd w:val="0"/>
+        <w:spacing w:after="0" w:line="240" w:lineRule="auto"/>
+        <w:rPr>
+          <w:rFonts w:ascii="Lucida Console" w:hAnsi="Lucida Console" w:cs="Lucida Console"/>
+          <w:sz w:val="18"/>
+          <w:szCs w:val="18"/>
+        </w:rPr>
+      </w:pPr>
+      <w:r>
+        <w:rPr>
+          <w:rFonts w:ascii="Lucida Console" w:hAnsi="Lucida Console" w:cs="Lucida Console"/>
+          <w:color w:val="BFBF00"/>
+          <w:sz w:val="18"/>
+          <w:szCs w:val="18"/>
+        </w:rPr>
+        <w:t>16fd6e8</w:t>
+      </w:r>
+      <w:r>
+        <w:rPr>
+          <w:rFonts w:ascii="Lucida Console" w:hAnsi="Lucida Console" w:cs="Lucida Console"/>
+          <w:sz w:val="18"/>
+          <w:szCs w:val="18"/>
+        </w:rPr>
+        <w:t xml:space="preserve"> f</w:t>
+      </w:r>
+    </w:p>
+    <w:p>
+      <w:pPr>
+        <w:autoSpaceDE w:val="0"/>
+        <w:autoSpaceDN w:val="0"/>
+        <w:adjustRightInd w:val="0"/>
+        <w:spacing w:after="0" w:line="240" w:lineRule="auto"/>
+        <w:rPr>
+          <w:rFonts w:ascii="Lucida Console" w:hAnsi="Lucida Console" w:cs="Lucida Console"/>
+          <w:sz w:val="18"/>
+          <w:szCs w:val="18"/>
+        </w:rPr>
+      </w:pPr>
+      <w:r>
+        <w:rPr>
+          <w:rFonts w:ascii="Lucida Console" w:hAnsi="Lucida Console" w:cs="Lucida Console"/>
+          <w:color w:val="BFBF00"/>
+          <w:sz w:val="18"/>
+          <w:szCs w:val="18"/>
+        </w:rPr>
+        <w:t>143d5b4</w:t>
+      </w:r>
+      <w:r>
+        <w:rPr>
+          <w:rFonts w:ascii="Lucida Console" w:hAnsi="Lucida Console" w:cs="Lucida Console"/>
+          <w:sz w:val="18"/>
+          <w:szCs w:val="18"/>
+        </w:rPr>
+        <w:t xml:space="preserve"> e</w:t>
+      </w:r>
+    </w:p>
+    <w:p>
+      <w:pPr>
+        <w:autoSpaceDE w:val="0"/>
+        <w:autoSpaceDN w:val="0"/>
+        <w:adjustRightInd w:val="0"/>
+        <w:spacing w:after="0" w:line="240" w:lineRule="auto"/>
+        <w:rPr>
+          <w:rFonts w:ascii="Lucida Console" w:hAnsi="Lucida Console" w:cs="Lucida Console"/>
+          <w:sz w:val="18"/>
+          <w:szCs w:val="18"/>
+        </w:rPr>
+      </w:pPr>
+      <w:r>
+        <w:rPr>
+          <w:rFonts w:ascii="Lucida Console" w:hAnsi="Lucida Console" w:cs="Lucida Console"/>
+          <w:color w:val="BFBF00"/>
+          <w:sz w:val="18"/>
+          <w:szCs w:val="18"/>
+        </w:rPr>
+        <w:t>7d4b924</w:t>
+      </w:r>
+      <w:r>
+        <w:rPr>
+          <w:rFonts w:ascii="Lucida Console" w:hAnsi="Lucida Console" w:cs="Lucida Console"/>
+          <w:sz w:val="18"/>
+          <w:szCs w:val="18"/>
+        </w:rPr>
+        <w:t xml:space="preserve"> b</w:t>
+      </w:r>
+    </w:p>
+    <w:p>
+      <w:pPr>
+        <w:autoSpaceDE w:val="0"/>
+        <w:autoSpaceDN w:val="0"/>
+        <w:adjustRightInd w:val="0"/>
+        <w:spacing w:after="0" w:line="240" w:lineRule="auto"/>
+        <w:rPr>
+          <w:rFonts w:ascii="Lucida Console" w:hAnsi="Lucida Console" w:cs="Lucida Console"/>
+          <w:sz w:val="18"/>
+          <w:szCs w:val="18"/>
+        </w:rPr>
+      </w:pPr>
+      <w:r>
+        <w:rPr>
+          <w:rFonts w:ascii="Lucida Console" w:hAnsi="Lucida Console" w:cs="Lucida Console"/>
+          <w:color w:val="BFBF00"/>
+          <w:sz w:val="18"/>
+          <w:szCs w:val="18"/>
+        </w:rPr>
+        <w:t>de34c91</w:t>
+      </w:r>
+      <w:r>
+        <w:rPr>
+          <w:rFonts w:ascii="Lucida Console" w:hAnsi="Lucida Console" w:cs="Lucida Console"/>
+          <w:sz w:val="18"/>
+          <w:szCs w:val="18"/>
+        </w:rPr>
+        <w:t xml:space="preserve"> a</w:t>
+      </w:r>
+    </w:p>
+    <w:p/>
+    <w:p>
+      <w:pPr>
+        <w:pBdr>
+          <w:bottom w:val="single" w:sz="6" w:space="1" w:color="auto"/>
+        </w:pBdr>
+        <w:rPr>
+          <w:b/>
+          <w:sz w:val="28"/>
+        </w:rPr>
+      </w:pPr>
+      <w:r>
+        <w:rPr>
+          <w:b/>
+          <w:sz w:val="28"/>
+        </w:rPr>
+        <w:t>rebase for squash:</w:t>
+      </w:r>
+    </w:p>
+    <w:p>
+      <w:r>
+        <w:t>Squashing – merging of multiple commits into one</w:t>
+      </w:r>
+    </w:p>
+    <w:p>
+      <w:r>
+        <w:t>Git rebase can also be used for performing squash.</w:t>
+      </w:r>
+    </w:p>
+    <w:p>
+      <w:r>
+        <w:rPr>
+          <w:noProof/>
+        </w:rPr>
+        <w:drawing>
+          <wp:inline distT="0" distB="0" distL="0" distR="0" wp14:anchorId="4A6F54ED" wp14:editId="71D39E01">
+            <wp:extent cx="5731510" cy="2136140"/>
+            <wp:effectExtent l="0" t="0" r="2540" b="0"/>
+            <wp:docPr id="7" name="Picture 7"/>
+            <wp:cNvGraphicFramePr>
+              <a:graphicFrameLocks xmlns:a="http://schemas.openxmlformats.org/drawingml/2006/main" noChangeAspect="1"/>
+            </wp:cNvGraphicFramePr>
+            <a:graphic xmlns:a="http://schemas.openxmlformats.org/drawingml/2006/main">
+              <a:graphicData uri="http://schemas.openxmlformats.org/drawingml/2006/picture">
+                <pic:pic xmlns:pic="http://schemas.openxmlformats.org/drawingml/2006/picture">
+                  <pic:nvPicPr>
+                    <pic:cNvPr id="1" name=""/>
+                    <pic:cNvPicPr/>
+                  </pic:nvPicPr>
+                  <pic:blipFill>
+                    <a:blip r:embed="rId13"/>
+                    <a:stretch>
+                      <a:fillRect/>
+                    </a:stretch>
+                  </pic:blipFill>
+                  <pic:spPr>
+                    <a:xfrm>
+                      <a:off x="0" y="0"/>
+                      <a:ext cx="5731510" cy="2136140"/>
+                    </a:xfrm>
+                    <a:prstGeom prst="rect">
+                      <a:avLst/>
+                    </a:prstGeom>
+                  </pic:spPr>
+                </pic:pic>
+              </a:graphicData>
+            </a:graphic>
+          </wp:inline>
+        </w:drawing>
+      </w:r>
+    </w:p>
+    <w:p/>
+    <w:p>
+      <w:pPr>
+        <w:autoSpaceDE w:val="0"/>
+        <w:autoSpaceDN w:val="0"/>
+        <w:adjustRightInd w:val="0"/>
+        <w:spacing w:after="0" w:line="240" w:lineRule="auto"/>
+        <w:rPr>
+          <w:rFonts w:ascii="Lucida Console" w:hAnsi="Lucida Console" w:cs="Lucida Console"/>
+          <w:color w:val="00BFBF"/>
+          <w:sz w:val="18"/>
+          <w:szCs w:val="18"/>
+        </w:rPr>
+      </w:pPr>
+      <w:r>
+        <w:rPr>
+          <w:rFonts w:ascii="Lucida Console" w:hAnsi="Lucida Console" w:cs="Lucida Console"/>
+          <w:color w:val="00BF00"/>
+          <w:sz w:val="18"/>
+          <w:szCs w:val="18"/>
+        </w:rPr>
+        <w:t xml:space="preserve">Abinash@LAPTOP-0CHV1OV5 </w:t>
+      </w:r>
+      <w:r>
+        <w:rPr>
+          <w:rFonts w:ascii="Lucida Console" w:hAnsi="Lucida Console" w:cs="Lucida Console"/>
+          <w:color w:val="BF00BF"/>
+          <w:sz w:val="18"/>
+          <w:szCs w:val="18"/>
+        </w:rPr>
+        <w:t xml:space="preserve">MINGW64 </w:t>
+      </w:r>
+      <w:r>
+        <w:rPr>
+          <w:rFonts w:ascii="Lucida Console" w:hAnsi="Lucida Console" w:cs="Lucida Console"/>
+          <w:color w:val="BFBF00"/>
+          <w:sz w:val="18"/>
+          <w:szCs w:val="18"/>
+        </w:rPr>
+        <w:t>/g/</w:t>
+      </w:r>
+      <w:proofErr w:type="spellStart"/>
+      <w:r>
+        <w:rPr>
+          <w:rFonts w:ascii="Lucida Console" w:hAnsi="Lucida Console" w:cs="Lucida Console"/>
+          <w:color w:val="BFBF00"/>
+          <w:sz w:val="18"/>
+          <w:szCs w:val="18"/>
+        </w:rPr>
+        <w:t>Devops_Practice</w:t>
+      </w:r>
+      <w:proofErr w:type="spellEnd"/>
+      <w:r>
+        <w:rPr>
+          <w:rFonts w:ascii="Lucida Console" w:hAnsi="Lucida Console" w:cs="Lucida Console"/>
+          <w:color w:val="BFBF00"/>
+          <w:sz w:val="18"/>
+          <w:szCs w:val="18"/>
+        </w:rPr>
+        <w:t>/</w:t>
+      </w:r>
+      <w:proofErr w:type="spellStart"/>
+      <w:r>
+        <w:rPr>
+          <w:rFonts w:ascii="Lucida Console" w:hAnsi="Lucida Console" w:cs="Lucida Console"/>
+          <w:color w:val="BFBF00"/>
+          <w:sz w:val="18"/>
+          <w:szCs w:val="18"/>
+        </w:rPr>
+        <w:t>git_practice</w:t>
+      </w:r>
+      <w:proofErr w:type="spellEnd"/>
+      <w:r>
+        <w:rPr>
+          <w:rFonts w:ascii="Lucida Console" w:hAnsi="Lucida Console" w:cs="Lucida Console"/>
+          <w:color w:val="00BFBF"/>
+          <w:sz w:val="18"/>
+          <w:szCs w:val="18"/>
+        </w:rPr>
+        <w:t xml:space="preserve"> (master)</w:t>
+      </w:r>
+    </w:p>
+    <w:p>
+      <w:pPr>
+        <w:autoSpaceDE w:val="0"/>
+        <w:autoSpaceDN w:val="0"/>
+        <w:adjustRightInd w:val="0"/>
+        <w:spacing w:after="0" w:line="240" w:lineRule="auto"/>
+        <w:rPr>
+          <w:rFonts w:ascii="Lucida Console" w:hAnsi="Lucida Console" w:cs="Lucida Console"/>
+          <w:sz w:val="18"/>
+          <w:szCs w:val="18"/>
+        </w:rPr>
+      </w:pPr>
+      <w:r>
+        <w:rPr>
+          <w:rFonts w:ascii="Lucida Console" w:hAnsi="Lucida Console" w:cs="Lucida Console"/>
+          <w:sz w:val="18"/>
+          <w:szCs w:val="18"/>
+        </w:rPr>
+        <w:t>$ git log --</w:t>
+      </w:r>
+      <w:proofErr w:type="spellStart"/>
+      <w:r>
+        <w:rPr>
+          <w:rFonts w:ascii="Lucida Console" w:hAnsi="Lucida Console" w:cs="Lucida Console"/>
+          <w:sz w:val="18"/>
+          <w:szCs w:val="18"/>
+        </w:rPr>
+        <w:t>oneline</w:t>
+      </w:r>
+      <w:proofErr w:type="spellEnd"/>
+    </w:p>
+    <w:p>
+      <w:pPr>
+        <w:autoSpaceDE w:val="0"/>
+        <w:autoSpaceDN w:val="0"/>
+        <w:adjustRightInd w:val="0"/>
+        <w:spacing w:after="0" w:line="240" w:lineRule="auto"/>
+        <w:rPr>
+          <w:rFonts w:ascii="Lucida Console" w:hAnsi="Lucida Console" w:cs="Lucida Console"/>
+          <w:sz w:val="18"/>
+          <w:szCs w:val="18"/>
+        </w:rPr>
+      </w:pPr>
+      <w:r>
+        <w:rPr>
+          <w:rFonts w:ascii="Lucida Console" w:hAnsi="Lucida Console" w:cs="Lucida Console"/>
+          <w:color w:val="BFBF00"/>
+          <w:sz w:val="18"/>
+          <w:szCs w:val="18"/>
+        </w:rPr>
+        <w:t>15bcdb2 (</w:t>
+      </w:r>
+      <w:r>
+        <w:rPr>
+          <w:rFonts w:ascii="Lucida Console" w:hAnsi="Lucida Console" w:cs="Lucida Console"/>
+          <w:color w:val="40FFFF"/>
+          <w:sz w:val="18"/>
+          <w:szCs w:val="18"/>
+        </w:rPr>
+        <w:t xml:space="preserve">HEAD -&gt; </w:t>
+      </w:r>
+      <w:r>
+        <w:rPr>
+          <w:rFonts w:ascii="Lucida Console" w:hAnsi="Lucida Console" w:cs="Lucida Console"/>
+          <w:color w:val="40FF40"/>
+          <w:sz w:val="18"/>
+          <w:szCs w:val="18"/>
+        </w:rPr>
+        <w:t>master</w:t>
+      </w:r>
+      <w:r>
+        <w:rPr>
+          <w:rFonts w:ascii="Lucida Console" w:hAnsi="Lucida Console" w:cs="Lucida Console"/>
+          <w:color w:val="BFBF00"/>
+          <w:sz w:val="18"/>
+          <w:szCs w:val="18"/>
+        </w:rPr>
+        <w:t>)</w:t>
+      </w:r>
+      <w:r>
+        <w:rPr>
+          <w:rFonts w:ascii="Lucida Console" w:hAnsi="Lucida Console" w:cs="Lucida Console"/>
+          <w:sz w:val="18"/>
+          <w:szCs w:val="18"/>
+        </w:rPr>
+        <w:t xml:space="preserve"> f4</w:t>
+      </w:r>
+    </w:p>
+    <w:p>
+      <w:pPr>
+        <w:autoSpaceDE w:val="0"/>
+        <w:autoSpaceDN w:val="0"/>
+        <w:adjustRightInd w:val="0"/>
+        <w:spacing w:after="0" w:line="240" w:lineRule="auto"/>
+        <w:rPr>
+          <w:rFonts w:ascii="Lucida Console" w:hAnsi="Lucida Console" w:cs="Lucida Console"/>
+          <w:sz w:val="18"/>
+          <w:szCs w:val="18"/>
+        </w:rPr>
+      </w:pPr>
+      <w:r>
+        <w:rPr>
+          <w:rFonts w:ascii="Lucida Console" w:hAnsi="Lucida Console" w:cs="Lucida Console"/>
+          <w:color w:val="BFBF00"/>
+          <w:sz w:val="18"/>
+          <w:szCs w:val="18"/>
+        </w:rPr>
+        <w:t>5e018d7</w:t>
+      </w:r>
+      <w:r>
+        <w:rPr>
+          <w:rFonts w:ascii="Lucida Console" w:hAnsi="Lucida Console" w:cs="Lucida Console"/>
+          <w:sz w:val="18"/>
+          <w:szCs w:val="18"/>
+        </w:rPr>
+        <w:t xml:space="preserve"> f3</w:t>
+      </w:r>
+    </w:p>
+    <w:p>
+      <w:pPr>
+        <w:autoSpaceDE w:val="0"/>
+        <w:autoSpaceDN w:val="0"/>
+        <w:adjustRightInd w:val="0"/>
+        <w:spacing w:after="0" w:line="240" w:lineRule="auto"/>
+        <w:rPr>
+          <w:rFonts w:ascii="Lucida Console" w:hAnsi="Lucida Console" w:cs="Lucida Console"/>
+          <w:sz w:val="18"/>
+          <w:szCs w:val="18"/>
+        </w:rPr>
+      </w:pPr>
+      <w:r>
+        <w:rPr>
+          <w:rFonts w:ascii="Lucida Console" w:hAnsi="Lucida Console" w:cs="Lucida Console"/>
+          <w:color w:val="BFBF00"/>
+          <w:sz w:val="18"/>
+          <w:szCs w:val="18"/>
+        </w:rPr>
+        <w:t>aa20539</w:t>
+      </w:r>
+      <w:r>
+        <w:rPr>
+          <w:rFonts w:ascii="Lucida Console" w:hAnsi="Lucida Console" w:cs="Lucida Console"/>
+          <w:sz w:val="18"/>
+          <w:szCs w:val="18"/>
+        </w:rPr>
+        <w:t xml:space="preserve"> f2</w:t>
+      </w:r>
+    </w:p>
+    <w:p>
+      <w:pPr>
+        <w:autoSpaceDE w:val="0"/>
+        <w:autoSpaceDN w:val="0"/>
+        <w:adjustRightInd w:val="0"/>
+        <w:spacing w:after="0" w:line="240" w:lineRule="auto"/>
+        <w:rPr>
+          <w:rFonts w:ascii="Lucida Console" w:hAnsi="Lucida Console" w:cs="Lucida Console"/>
+          <w:sz w:val="18"/>
+          <w:szCs w:val="18"/>
+        </w:rPr>
+      </w:pPr>
+      <w:r>
+        <w:rPr>
+          <w:rFonts w:ascii="Lucida Console" w:hAnsi="Lucida Console" w:cs="Lucida Console"/>
+          <w:color w:val="BFBF00"/>
+          <w:sz w:val="18"/>
+          <w:szCs w:val="18"/>
+        </w:rPr>
+        <w:t>74f7ba7</w:t>
+      </w:r>
+      <w:r>
+        <w:rPr>
+          <w:rFonts w:ascii="Lucida Console" w:hAnsi="Lucida Console" w:cs="Lucida Console"/>
+          <w:sz w:val="18"/>
+          <w:szCs w:val="18"/>
+        </w:rPr>
+        <w:t xml:space="preserve"> f1</w:t>
+      </w:r>
+    </w:p>
+    <w:p>
+      <w:pPr>
+        <w:autoSpaceDE w:val="0"/>
+        <w:autoSpaceDN w:val="0"/>
+        <w:adjustRightInd w:val="0"/>
+        <w:spacing w:after="0" w:line="240" w:lineRule="auto"/>
+        <w:rPr>
+          <w:rFonts w:ascii="Lucida Console" w:hAnsi="Lucida Console" w:cs="Lucida Console"/>
+          <w:sz w:val="18"/>
+          <w:szCs w:val="18"/>
+        </w:rPr>
+      </w:pPr>
+    </w:p>
+    <w:p>
+      <w:pPr>
+        <w:autoSpaceDE w:val="0"/>
+        <w:autoSpaceDN w:val="0"/>
+        <w:adjustRightInd w:val="0"/>
+        <w:spacing w:after="0" w:line="240" w:lineRule="auto"/>
+        <w:rPr>
+          <w:rFonts w:ascii="Lucida Console" w:hAnsi="Lucida Console" w:cs="Lucida Console"/>
+          <w:color w:val="00BFBF"/>
+          <w:sz w:val="18"/>
+          <w:szCs w:val="18"/>
+        </w:rPr>
+      </w:pPr>
+      <w:r>
+        <w:rPr>
+          <w:rFonts w:ascii="Lucida Console" w:hAnsi="Lucida Console" w:cs="Lucida Console"/>
+          <w:color w:val="00BF00"/>
+          <w:sz w:val="18"/>
+          <w:szCs w:val="18"/>
+        </w:rPr>
+        <w:t xml:space="preserve">Abinash@LAPTOP-0CHV1OV5 </w:t>
+      </w:r>
+      <w:r>
+        <w:rPr>
+          <w:rFonts w:ascii="Lucida Console" w:hAnsi="Lucida Console" w:cs="Lucida Console"/>
+          <w:color w:val="BF00BF"/>
+          <w:sz w:val="18"/>
+          <w:szCs w:val="18"/>
+        </w:rPr>
+        <w:t xml:space="preserve">MINGW64 </w:t>
+      </w:r>
+      <w:r>
+        <w:rPr>
+          <w:rFonts w:ascii="Lucida Console" w:hAnsi="Lucida Console" w:cs="Lucida Console"/>
+          <w:color w:val="BFBF00"/>
+          <w:sz w:val="18"/>
+          <w:szCs w:val="18"/>
+        </w:rPr>
+        <w:t>/g/</w:t>
+      </w:r>
+      <w:proofErr w:type="spellStart"/>
+      <w:r>
+        <w:rPr>
+          <w:rFonts w:ascii="Lucida Console" w:hAnsi="Lucida Console" w:cs="Lucida Console"/>
+          <w:color w:val="BFBF00"/>
+          <w:sz w:val="18"/>
+          <w:szCs w:val="18"/>
+        </w:rPr>
+        <w:t>Devops_Practice</w:t>
+      </w:r>
+      <w:proofErr w:type="spellEnd"/>
+      <w:r>
+        <w:rPr>
+          <w:rFonts w:ascii="Lucida Console" w:hAnsi="Lucida Console" w:cs="Lucida Console"/>
+          <w:color w:val="BFBF00"/>
+          <w:sz w:val="18"/>
+          <w:szCs w:val="18"/>
+        </w:rPr>
+        <w:t>/</w:t>
+      </w:r>
+      <w:proofErr w:type="spellStart"/>
+      <w:r>
+        <w:rPr>
+          <w:rFonts w:ascii="Lucida Console" w:hAnsi="Lucida Console" w:cs="Lucida Console"/>
+          <w:color w:val="BFBF00"/>
+          <w:sz w:val="18"/>
+          <w:szCs w:val="18"/>
+        </w:rPr>
+        <w:t>git_practice</w:t>
+      </w:r>
+      <w:proofErr w:type="spellEnd"/>
+      <w:r>
+        <w:rPr>
+          <w:rFonts w:ascii="Lucida Console" w:hAnsi="Lucida Console" w:cs="Lucida Console"/>
+          <w:color w:val="00BFBF"/>
+          <w:sz w:val="18"/>
+          <w:szCs w:val="18"/>
+        </w:rPr>
+        <w:t xml:space="preserve"> (master)</w:t>
+      </w:r>
+    </w:p>
+    <w:p>
+      <w:pPr>
+        <w:autoSpaceDE w:val="0"/>
+        <w:autoSpaceDN w:val="0"/>
+        <w:adjustRightInd w:val="0"/>
+        <w:spacing w:after="0" w:line="240" w:lineRule="auto"/>
+        <w:rPr>
+          <w:rFonts w:ascii="Lucida Console" w:hAnsi="Lucida Console" w:cs="Lucida Console"/>
+          <w:sz w:val="18"/>
+          <w:szCs w:val="18"/>
+        </w:rPr>
+      </w:pPr>
+      <w:r>
+        <w:rPr>
+          <w:rFonts w:ascii="Lucida Console" w:hAnsi="Lucida Console" w:cs="Lucida Console"/>
+          <w:sz w:val="18"/>
+          <w:szCs w:val="18"/>
+        </w:rPr>
+        <w:t>$ git rebase -</w:t>
+      </w:r>
+      <w:proofErr w:type="spellStart"/>
+      <w:r>
+        <w:rPr>
+          <w:rFonts w:ascii="Lucida Console" w:hAnsi="Lucida Console" w:cs="Lucida Console"/>
+          <w:sz w:val="18"/>
+          <w:szCs w:val="18"/>
+        </w:rPr>
+        <w:t>i</w:t>
+      </w:r>
+      <w:proofErr w:type="spellEnd"/>
+      <w:r>
+        <w:rPr>
+          <w:rFonts w:ascii="Lucida Console" w:hAnsi="Lucida Console" w:cs="Lucida Console"/>
+          <w:sz w:val="18"/>
+          <w:szCs w:val="18"/>
+        </w:rPr>
+        <w:t xml:space="preserve"> HEAD~3</w:t>
+      </w:r>
+    </w:p>
+    <w:p>
+      <w:pPr>
+        <w:autoSpaceDE w:val="0"/>
+        <w:autoSpaceDN w:val="0"/>
+        <w:adjustRightInd w:val="0"/>
+        <w:spacing w:after="0" w:line="240" w:lineRule="auto"/>
+        <w:rPr>
+          <w:rFonts w:ascii="Lucida Console" w:hAnsi="Lucida Console" w:cs="Lucida Console"/>
+          <w:sz w:val="18"/>
+          <w:szCs w:val="18"/>
+        </w:rPr>
+      </w:pPr>
+      <w:r>
+        <w:rPr>
+          <w:rFonts w:ascii="Lucida Console" w:hAnsi="Lucida Console" w:cs="Lucida Console"/>
+          <w:sz w:val="18"/>
+          <w:szCs w:val="18"/>
+        </w:rPr>
+        <w:t>Successfully rebased and updated refs/heads/master.</w:t>
+      </w:r>
+    </w:p>
+    <w:p>
+      <w:pPr>
+        <w:autoSpaceDE w:val="0"/>
+        <w:autoSpaceDN w:val="0"/>
+        <w:adjustRightInd w:val="0"/>
+        <w:spacing w:after="0" w:line="240" w:lineRule="auto"/>
+        <w:rPr>
+          <w:rFonts w:ascii="Lucida Console" w:hAnsi="Lucida Console" w:cs="Lucida Console"/>
+          <w:sz w:val="18"/>
+          <w:szCs w:val="18"/>
+        </w:rPr>
+      </w:pPr>
+    </w:p>
+    <w:p>
+      <w:pPr>
+        <w:autoSpaceDE w:val="0"/>
+        <w:autoSpaceDN w:val="0"/>
+        <w:adjustRightInd w:val="0"/>
+        <w:spacing w:after="0" w:line="240" w:lineRule="auto"/>
+        <w:rPr>
+          <w:rFonts w:ascii="Lucida Console" w:hAnsi="Lucida Console" w:cs="Lucida Console"/>
+          <w:color w:val="00BFBF"/>
+          <w:sz w:val="18"/>
+          <w:szCs w:val="18"/>
+        </w:rPr>
+      </w:pPr>
+      <w:r>
+        <w:rPr>
+          <w:rFonts w:ascii="Lucida Console" w:hAnsi="Lucida Console" w:cs="Lucida Console"/>
+          <w:color w:val="00BF00"/>
+          <w:sz w:val="18"/>
+          <w:szCs w:val="18"/>
+        </w:rPr>
+        <w:t xml:space="preserve">Abinash@LAPTOP-0CHV1OV5 </w:t>
+      </w:r>
+      <w:r>
+        <w:rPr>
+          <w:rFonts w:ascii="Lucida Console" w:hAnsi="Lucida Console" w:cs="Lucida Console"/>
+          <w:color w:val="BF00BF"/>
+          <w:sz w:val="18"/>
+          <w:szCs w:val="18"/>
+        </w:rPr>
+        <w:t xml:space="preserve">MINGW64 </w:t>
+      </w:r>
+      <w:r>
+        <w:rPr>
+          <w:rFonts w:ascii="Lucida Console" w:hAnsi="Lucida Console" w:cs="Lucida Console"/>
+          <w:color w:val="BFBF00"/>
+          <w:sz w:val="18"/>
+          <w:szCs w:val="18"/>
+        </w:rPr>
+        <w:t>/g/</w:t>
+      </w:r>
+      <w:proofErr w:type="spellStart"/>
+      <w:r>
+        <w:rPr>
+          <w:rFonts w:ascii="Lucida Console" w:hAnsi="Lucida Console" w:cs="Lucida Console"/>
+          <w:color w:val="BFBF00"/>
+          <w:sz w:val="18"/>
+          <w:szCs w:val="18"/>
+        </w:rPr>
+        <w:t>Devops_Practice</w:t>
+      </w:r>
+      <w:proofErr w:type="spellEnd"/>
+      <w:r>
+        <w:rPr>
+          <w:rFonts w:ascii="Lucida Console" w:hAnsi="Lucida Console" w:cs="Lucida Console"/>
+          <w:color w:val="BFBF00"/>
+          <w:sz w:val="18"/>
+          <w:szCs w:val="18"/>
+        </w:rPr>
+        <w:t>/</w:t>
+      </w:r>
+      <w:proofErr w:type="spellStart"/>
+      <w:r>
+        <w:rPr>
+          <w:rFonts w:ascii="Lucida Console" w:hAnsi="Lucida Console" w:cs="Lucida Console"/>
+          <w:color w:val="BFBF00"/>
+          <w:sz w:val="18"/>
+          <w:szCs w:val="18"/>
+        </w:rPr>
+        <w:t>git_practice</w:t>
+      </w:r>
+      <w:proofErr w:type="spellEnd"/>
+      <w:r>
+        <w:rPr>
+          <w:rFonts w:ascii="Lucida Console" w:hAnsi="Lucida Console" w:cs="Lucida Console"/>
+          <w:color w:val="00BFBF"/>
+          <w:sz w:val="18"/>
+          <w:szCs w:val="18"/>
+        </w:rPr>
+        <w:t xml:space="preserve"> (master)</w:t>
+      </w:r>
+    </w:p>
+    <w:p>
+      <w:pPr>
+        <w:autoSpaceDE w:val="0"/>
+        <w:autoSpaceDN w:val="0"/>
+        <w:adjustRightInd w:val="0"/>
+        <w:spacing w:after="0" w:line="240" w:lineRule="auto"/>
+        <w:rPr>
+          <w:rFonts w:ascii="Lucida Console" w:hAnsi="Lucida Console" w:cs="Lucida Console"/>
+          <w:sz w:val="18"/>
+          <w:szCs w:val="18"/>
+        </w:rPr>
+      </w:pPr>
+      <w:r>
+        <w:rPr>
+          <w:rFonts w:ascii="Lucida Console" w:hAnsi="Lucida Console" w:cs="Lucida Console"/>
+          <w:sz w:val="18"/>
+          <w:szCs w:val="18"/>
+        </w:rPr>
+        <w:t>$ git log --</w:t>
+      </w:r>
+      <w:proofErr w:type="spellStart"/>
+      <w:r>
+        <w:rPr>
+          <w:rFonts w:ascii="Lucida Console" w:hAnsi="Lucida Console" w:cs="Lucida Console"/>
+          <w:sz w:val="18"/>
+          <w:szCs w:val="18"/>
+        </w:rPr>
+        <w:t>oneline</w:t>
+      </w:r>
+      <w:proofErr w:type="spellEnd"/>
+    </w:p>
+    <w:p>
+      <w:pPr>
+        <w:autoSpaceDE w:val="0"/>
+        <w:autoSpaceDN w:val="0"/>
+        <w:adjustRightInd w:val="0"/>
+        <w:spacing w:after="0" w:line="240" w:lineRule="auto"/>
+        <w:rPr>
+          <w:rFonts w:ascii="Lucida Console" w:hAnsi="Lucida Console" w:cs="Lucida Console"/>
+          <w:sz w:val="18"/>
+          <w:szCs w:val="18"/>
+        </w:rPr>
+      </w:pPr>
+      <w:r>
+        <w:rPr>
+          <w:rFonts w:ascii="Lucida Console" w:hAnsi="Lucida Console" w:cs="Lucida Console"/>
+          <w:color w:val="BFBF00"/>
+          <w:sz w:val="18"/>
+          <w:szCs w:val="18"/>
+        </w:rPr>
+        <w:t>15bcdb2 (</w:t>
+      </w:r>
+      <w:r>
+        <w:rPr>
+          <w:rFonts w:ascii="Lucida Console" w:hAnsi="Lucida Console" w:cs="Lucida Console"/>
+          <w:color w:val="40FFFF"/>
+          <w:sz w:val="18"/>
+          <w:szCs w:val="18"/>
+        </w:rPr>
+        <w:t xml:space="preserve">HEAD -&gt; </w:t>
+      </w:r>
+      <w:r>
+        <w:rPr>
+          <w:rFonts w:ascii="Lucida Console" w:hAnsi="Lucida Console" w:cs="Lucida Console"/>
+          <w:color w:val="40FF40"/>
+          <w:sz w:val="18"/>
+          <w:szCs w:val="18"/>
+        </w:rPr>
+        <w:t>master</w:t>
+      </w:r>
+      <w:r>
+        <w:rPr>
+          <w:rFonts w:ascii="Lucida Console" w:hAnsi="Lucida Console" w:cs="Lucida Console"/>
+          <w:color w:val="BFBF00"/>
+          <w:sz w:val="18"/>
+          <w:szCs w:val="18"/>
+        </w:rPr>
+        <w:t>)</w:t>
+      </w:r>
+      <w:r>
+        <w:rPr>
+          <w:rFonts w:ascii="Lucida Console" w:hAnsi="Lucida Console" w:cs="Lucida Console"/>
+          <w:sz w:val="18"/>
+          <w:szCs w:val="18"/>
+        </w:rPr>
+        <w:t xml:space="preserve"> f4</w:t>
+      </w:r>
+    </w:p>
+    <w:p>
+      <w:pPr>
+        <w:autoSpaceDE w:val="0"/>
+        <w:autoSpaceDN w:val="0"/>
+        <w:adjustRightInd w:val="0"/>
+        <w:spacing w:after="0" w:line="240" w:lineRule="auto"/>
+        <w:rPr>
+          <w:rFonts w:ascii="Lucida Console" w:hAnsi="Lucida Console" w:cs="Lucida Console"/>
+          <w:sz w:val="18"/>
+          <w:szCs w:val="18"/>
+        </w:rPr>
+      </w:pPr>
+      <w:r>
+        <w:rPr>
+          <w:rFonts w:ascii="Lucida Console" w:hAnsi="Lucida Console" w:cs="Lucida Console"/>
+          <w:color w:val="BFBF00"/>
+          <w:sz w:val="18"/>
+          <w:szCs w:val="18"/>
+        </w:rPr>
+        <w:t>5e018d7</w:t>
+      </w:r>
+      <w:r>
+        <w:rPr>
+          <w:rFonts w:ascii="Lucida Console" w:hAnsi="Lucida Console" w:cs="Lucida Console"/>
+          <w:sz w:val="18"/>
+          <w:szCs w:val="18"/>
+        </w:rPr>
+        <w:t xml:space="preserve"> f3</w:t>
+      </w:r>
+    </w:p>
+    <w:p>
+      <w:pPr>
+        <w:autoSpaceDE w:val="0"/>
+        <w:autoSpaceDN w:val="0"/>
+        <w:adjustRightInd w:val="0"/>
+        <w:spacing w:after="0" w:line="240" w:lineRule="auto"/>
+        <w:rPr>
+          <w:rFonts w:ascii="Lucida Console" w:hAnsi="Lucida Console" w:cs="Lucida Console"/>
+          <w:sz w:val="18"/>
+          <w:szCs w:val="18"/>
+        </w:rPr>
+      </w:pPr>
+      <w:r>
+        <w:rPr>
+          <w:rFonts w:ascii="Lucida Console" w:hAnsi="Lucida Console" w:cs="Lucida Console"/>
+          <w:color w:val="BFBF00"/>
+          <w:sz w:val="18"/>
+          <w:szCs w:val="18"/>
+        </w:rPr>
+        <w:t>aa20539</w:t>
+      </w:r>
+      <w:r>
+        <w:rPr>
+          <w:rFonts w:ascii="Lucida Console" w:hAnsi="Lucida Console" w:cs="Lucida Console"/>
+          <w:sz w:val="18"/>
+          <w:szCs w:val="18"/>
+        </w:rPr>
+        <w:t xml:space="preserve"> f2</w:t>
+      </w:r>
+    </w:p>
+    <w:p>
+      <w:pPr>
+        <w:autoSpaceDE w:val="0"/>
+        <w:autoSpaceDN w:val="0"/>
+        <w:adjustRightInd w:val="0"/>
+        <w:spacing w:after="0" w:line="240" w:lineRule="auto"/>
+        <w:rPr>
+          <w:rFonts w:ascii="Lucida Console" w:hAnsi="Lucida Console" w:cs="Lucida Console"/>
+          <w:sz w:val="18"/>
+          <w:szCs w:val="18"/>
+        </w:rPr>
+      </w:pPr>
+      <w:r>
+        <w:rPr>
+          <w:rFonts w:ascii="Lucida Console" w:hAnsi="Lucida Console" w:cs="Lucida Console"/>
+          <w:color w:val="BFBF00"/>
+          <w:sz w:val="18"/>
+          <w:szCs w:val="18"/>
+        </w:rPr>
+        <w:t>74f7ba7</w:t>
+      </w:r>
+      <w:r>
+        <w:rPr>
+          <w:rFonts w:ascii="Lucida Console" w:hAnsi="Lucida Console" w:cs="Lucida Console"/>
+          <w:sz w:val="18"/>
+          <w:szCs w:val="18"/>
+        </w:rPr>
+        <w:t xml:space="preserve"> f1</w:t>
+      </w:r>
+    </w:p>
+    <w:p>
+      <w:pPr>
+        <w:autoSpaceDE w:val="0"/>
+        <w:autoSpaceDN w:val="0"/>
+        <w:adjustRightInd w:val="0"/>
+        <w:spacing w:after="0" w:line="240" w:lineRule="auto"/>
+        <w:rPr>
+          <w:rFonts w:ascii="Lucida Console" w:hAnsi="Lucida Console" w:cs="Lucida Console"/>
+          <w:sz w:val="18"/>
+          <w:szCs w:val="18"/>
+        </w:rPr>
+      </w:pPr>
+    </w:p>
+    <w:p>
+      <w:pPr>
+        <w:autoSpaceDE w:val="0"/>
+        <w:autoSpaceDN w:val="0"/>
+        <w:adjustRightInd w:val="0"/>
+        <w:spacing w:after="0" w:line="240" w:lineRule="auto"/>
+        <w:rPr>
+          <w:rFonts w:ascii="Lucida Console" w:hAnsi="Lucida Console" w:cs="Lucida Console"/>
+          <w:color w:val="00BFBF"/>
+          <w:sz w:val="18"/>
+          <w:szCs w:val="18"/>
+        </w:rPr>
+      </w:pPr>
+      <w:r>
+        <w:rPr>
+          <w:rFonts w:ascii="Lucida Console" w:hAnsi="Lucida Console" w:cs="Lucida Console"/>
+          <w:color w:val="00BF00"/>
+          <w:sz w:val="18"/>
+          <w:szCs w:val="18"/>
+        </w:rPr>
+        <w:lastRenderedPageBreak/>
+        <w:t xml:space="preserve">Abinash@LAPTOP-0CHV1OV5 </w:t>
+      </w:r>
+      <w:r>
+        <w:rPr>
+          <w:rFonts w:ascii="Lucida Console" w:hAnsi="Lucida Console" w:cs="Lucida Console"/>
+          <w:color w:val="BF00BF"/>
+          <w:sz w:val="18"/>
+          <w:szCs w:val="18"/>
+        </w:rPr>
+        <w:t xml:space="preserve">MINGW64 </w:t>
+      </w:r>
+      <w:r>
+        <w:rPr>
+          <w:rFonts w:ascii="Lucida Console" w:hAnsi="Lucida Console" w:cs="Lucida Console"/>
+          <w:color w:val="BFBF00"/>
+          <w:sz w:val="18"/>
+          <w:szCs w:val="18"/>
+        </w:rPr>
+        <w:t>/g/</w:t>
+      </w:r>
+      <w:proofErr w:type="spellStart"/>
+      <w:r>
+        <w:rPr>
+          <w:rFonts w:ascii="Lucida Console" w:hAnsi="Lucida Console" w:cs="Lucida Console"/>
+          <w:color w:val="BFBF00"/>
+          <w:sz w:val="18"/>
+          <w:szCs w:val="18"/>
+        </w:rPr>
+        <w:t>Devops_Practice</w:t>
+      </w:r>
+      <w:proofErr w:type="spellEnd"/>
+      <w:r>
+        <w:rPr>
+          <w:rFonts w:ascii="Lucida Console" w:hAnsi="Lucida Console" w:cs="Lucida Console"/>
+          <w:color w:val="BFBF00"/>
+          <w:sz w:val="18"/>
+          <w:szCs w:val="18"/>
+        </w:rPr>
+        <w:t>/</w:t>
+      </w:r>
+      <w:proofErr w:type="spellStart"/>
+      <w:r>
+        <w:rPr>
+          <w:rFonts w:ascii="Lucida Console" w:hAnsi="Lucida Console" w:cs="Lucida Console"/>
+          <w:color w:val="BFBF00"/>
+          <w:sz w:val="18"/>
+          <w:szCs w:val="18"/>
+        </w:rPr>
+        <w:t>git_practice</w:t>
+      </w:r>
+      <w:proofErr w:type="spellEnd"/>
+      <w:r>
+        <w:rPr>
+          <w:rFonts w:ascii="Lucida Console" w:hAnsi="Lucida Console" w:cs="Lucida Console"/>
+          <w:color w:val="00BFBF"/>
+          <w:sz w:val="18"/>
+          <w:szCs w:val="18"/>
+        </w:rPr>
+        <w:t xml:space="preserve"> (master)</w:t>
+      </w:r>
+    </w:p>
+    <w:p>
+      <w:pPr>
+        <w:autoSpaceDE w:val="0"/>
+        <w:autoSpaceDN w:val="0"/>
+        <w:adjustRightInd w:val="0"/>
+        <w:spacing w:after="0" w:line="240" w:lineRule="auto"/>
+        <w:rPr>
+          <w:rFonts w:ascii="Lucida Console" w:hAnsi="Lucida Console" w:cs="Lucida Console"/>
+          <w:sz w:val="18"/>
+          <w:szCs w:val="18"/>
+        </w:rPr>
+      </w:pPr>
+      <w:r>
+        <w:rPr>
+          <w:rFonts w:ascii="Lucida Console" w:hAnsi="Lucida Console" w:cs="Lucida Console"/>
+          <w:sz w:val="18"/>
+          <w:szCs w:val="18"/>
+        </w:rPr>
+        <w:t>$ git rebase -</w:t>
+      </w:r>
+      <w:proofErr w:type="spellStart"/>
+      <w:r>
+        <w:rPr>
+          <w:rFonts w:ascii="Lucida Console" w:hAnsi="Lucida Console" w:cs="Lucida Console"/>
+          <w:sz w:val="18"/>
+          <w:szCs w:val="18"/>
+        </w:rPr>
+        <w:t>i</w:t>
+      </w:r>
+      <w:proofErr w:type="spellEnd"/>
+      <w:r>
+        <w:rPr>
+          <w:rFonts w:ascii="Lucida Console" w:hAnsi="Lucida Console" w:cs="Lucida Console"/>
+          <w:sz w:val="18"/>
+          <w:szCs w:val="18"/>
+        </w:rPr>
+        <w:t xml:space="preserve"> HEAD~3</w:t>
+      </w:r>
+    </w:p>
+    <w:p>
+      <w:pPr>
+        <w:autoSpaceDE w:val="0"/>
+        <w:autoSpaceDN w:val="0"/>
+        <w:adjustRightInd w:val="0"/>
+        <w:spacing w:after="0" w:line="240" w:lineRule="auto"/>
+        <w:rPr>
+          <w:rFonts w:ascii="Lucida Console" w:hAnsi="Lucida Console" w:cs="Lucida Console"/>
+          <w:sz w:val="18"/>
+          <w:szCs w:val="18"/>
+        </w:rPr>
+      </w:pPr>
+      <w:r>
+        <w:rPr>
+          <w:rFonts w:ascii="Lucida Console" w:hAnsi="Lucida Console" w:cs="Lucida Console"/>
+          <w:sz w:val="18"/>
+          <w:szCs w:val="18"/>
+        </w:rPr>
+        <w:t>[detached HEAD 979eaf6] f2</w:t>
+      </w:r>
+    </w:p>
+    <w:p>
+      <w:pPr>
+        <w:autoSpaceDE w:val="0"/>
+        <w:autoSpaceDN w:val="0"/>
+        <w:adjustRightInd w:val="0"/>
+        <w:spacing w:after="0" w:line="240" w:lineRule="auto"/>
+        <w:rPr>
+          <w:rFonts w:ascii="Lucida Console" w:hAnsi="Lucida Console" w:cs="Lucida Console"/>
+          <w:sz w:val="18"/>
+          <w:szCs w:val="18"/>
+        </w:rPr>
+      </w:pPr>
+      <w:r>
+        <w:rPr>
+          <w:rFonts w:ascii="Lucida Console" w:hAnsi="Lucida Console" w:cs="Lucida Console"/>
+          <w:sz w:val="18"/>
+          <w:szCs w:val="18"/>
+        </w:rPr>
+        <w:t xml:space="preserve"> Date: Wed Jan 1 07:17:31 2020 +0530</w:t>
+      </w:r>
+    </w:p>
+    <w:p>
+      <w:pPr>
+        <w:autoSpaceDE w:val="0"/>
+        <w:autoSpaceDN w:val="0"/>
+        <w:adjustRightInd w:val="0"/>
+        <w:spacing w:after="0" w:line="240" w:lineRule="auto"/>
+        <w:rPr>
+          <w:rFonts w:ascii="Lucida Console" w:hAnsi="Lucida Console" w:cs="Lucida Console"/>
+          <w:sz w:val="18"/>
+          <w:szCs w:val="18"/>
+        </w:rPr>
+      </w:pPr>
+      <w:r>
+        <w:rPr>
+          <w:rFonts w:ascii="Lucida Console" w:hAnsi="Lucida Console" w:cs="Lucida Console"/>
+          <w:sz w:val="18"/>
+          <w:szCs w:val="18"/>
+        </w:rPr>
+        <w:t xml:space="preserve"> 3 files changed, 0 insertions(+), 0 deletions(-)</w:t>
+      </w:r>
+    </w:p>
+    <w:p>
+      <w:pPr>
+        <w:autoSpaceDE w:val="0"/>
+        <w:autoSpaceDN w:val="0"/>
+        <w:adjustRightInd w:val="0"/>
+        <w:spacing w:after="0" w:line="240" w:lineRule="auto"/>
+        <w:rPr>
+          <w:rFonts w:ascii="Lucida Console" w:hAnsi="Lucida Console" w:cs="Lucida Console"/>
+          <w:sz w:val="18"/>
+          <w:szCs w:val="18"/>
+        </w:rPr>
+      </w:pPr>
+      <w:r>
+        <w:rPr>
+          <w:rFonts w:ascii="Lucida Console" w:hAnsi="Lucida Console" w:cs="Lucida Console"/>
+          <w:sz w:val="18"/>
+          <w:szCs w:val="18"/>
+        </w:rPr>
+        <w:t xml:space="preserve"> create mode 100644 f2</w:t>
+      </w:r>
+    </w:p>
+    <w:p>
+      <w:pPr>
+        <w:autoSpaceDE w:val="0"/>
+        <w:autoSpaceDN w:val="0"/>
+        <w:adjustRightInd w:val="0"/>
+        <w:spacing w:after="0" w:line="240" w:lineRule="auto"/>
+        <w:rPr>
+          <w:rFonts w:ascii="Lucida Console" w:hAnsi="Lucida Console" w:cs="Lucida Console"/>
+          <w:sz w:val="18"/>
+          <w:szCs w:val="18"/>
+        </w:rPr>
+      </w:pPr>
+      <w:r>
+        <w:rPr>
+          <w:rFonts w:ascii="Lucida Console" w:hAnsi="Lucida Console" w:cs="Lucida Console"/>
+          <w:sz w:val="18"/>
+          <w:szCs w:val="18"/>
+        </w:rPr>
+        <w:t xml:space="preserve"> create mode 100644 f3</w:t>
+      </w:r>
+    </w:p>
+    <w:p>
+      <w:pPr>
+        <w:autoSpaceDE w:val="0"/>
+        <w:autoSpaceDN w:val="0"/>
+        <w:adjustRightInd w:val="0"/>
+        <w:spacing w:after="0" w:line="240" w:lineRule="auto"/>
+        <w:rPr>
+          <w:rFonts w:ascii="Lucida Console" w:hAnsi="Lucida Console" w:cs="Lucida Console"/>
+          <w:sz w:val="18"/>
+          <w:szCs w:val="18"/>
+        </w:rPr>
+      </w:pPr>
+      <w:r>
+        <w:rPr>
+          <w:rFonts w:ascii="Lucida Console" w:hAnsi="Lucida Console" w:cs="Lucida Console"/>
+          <w:sz w:val="18"/>
+          <w:szCs w:val="18"/>
+        </w:rPr>
+        <w:t xml:space="preserve"> create mode 100644 f4</w:t>
+      </w:r>
+    </w:p>
+    <w:p>
+      <w:pPr>
+        <w:autoSpaceDE w:val="0"/>
+        <w:autoSpaceDN w:val="0"/>
+        <w:adjustRightInd w:val="0"/>
+        <w:spacing w:after="0" w:line="240" w:lineRule="auto"/>
+        <w:rPr>
+          <w:rFonts w:ascii="Lucida Console" w:hAnsi="Lucida Console" w:cs="Lucida Console"/>
+          <w:sz w:val="18"/>
+          <w:szCs w:val="18"/>
+        </w:rPr>
+      </w:pPr>
+      <w:r>
+        <w:rPr>
+          <w:rFonts w:ascii="Lucida Console" w:hAnsi="Lucida Console" w:cs="Lucida Console"/>
+          <w:sz w:val="18"/>
+          <w:szCs w:val="18"/>
+        </w:rPr>
+        <w:t>Successfully rebased and updated refs/heads/master.</w:t>
+      </w:r>
+    </w:p>
+    <w:p>
+      <w:pPr>
+        <w:autoSpaceDE w:val="0"/>
+        <w:autoSpaceDN w:val="0"/>
+        <w:adjustRightInd w:val="0"/>
+        <w:spacing w:after="0" w:line="240" w:lineRule="auto"/>
+        <w:rPr>
+          <w:rFonts w:ascii="Lucida Console" w:hAnsi="Lucida Console" w:cs="Lucida Console"/>
+          <w:sz w:val="18"/>
+          <w:szCs w:val="18"/>
+        </w:rPr>
+      </w:pPr>
+      <w:r>
+        <w:rPr>
+          <w:rFonts w:ascii="Lucida Console" w:hAnsi="Lucida Console" w:cs="Lucida Console"/>
+          <w:sz w:val="18"/>
+          <w:szCs w:val="18"/>
+        </w:rPr>
+        <w:t>$ git log --</w:t>
+      </w:r>
+      <w:proofErr w:type="spellStart"/>
+      <w:r>
+        <w:rPr>
+          <w:rFonts w:ascii="Lucida Console" w:hAnsi="Lucida Console" w:cs="Lucida Console"/>
+          <w:sz w:val="18"/>
+          <w:szCs w:val="18"/>
+        </w:rPr>
+        <w:t>oneline</w:t>
+      </w:r>
+      <w:proofErr w:type="spellEnd"/>
+    </w:p>
+    <w:p>
+      <w:pPr>
+        <w:autoSpaceDE w:val="0"/>
+        <w:autoSpaceDN w:val="0"/>
+        <w:adjustRightInd w:val="0"/>
+        <w:spacing w:after="0" w:line="240" w:lineRule="auto"/>
+        <w:rPr>
+          <w:rFonts w:ascii="Lucida Console" w:hAnsi="Lucida Console" w:cs="Lucida Console"/>
+          <w:sz w:val="18"/>
+          <w:szCs w:val="18"/>
+        </w:rPr>
+      </w:pPr>
+      <w:r>
+        <w:rPr>
+          <w:rFonts w:ascii="Lucida Console" w:hAnsi="Lucida Console" w:cs="Lucida Console"/>
+          <w:color w:val="BFBF00"/>
+          <w:sz w:val="18"/>
+          <w:szCs w:val="18"/>
+        </w:rPr>
+        <w:t>979eaf6 (</w:t>
+      </w:r>
+      <w:r>
+        <w:rPr>
+          <w:rFonts w:ascii="Lucida Console" w:hAnsi="Lucida Console" w:cs="Lucida Console"/>
+          <w:color w:val="40FFFF"/>
+          <w:sz w:val="18"/>
+          <w:szCs w:val="18"/>
+        </w:rPr>
+        <w:t xml:space="preserve">HEAD -&gt; </w:t>
+      </w:r>
+      <w:r>
+        <w:rPr>
+          <w:rFonts w:ascii="Lucida Console" w:hAnsi="Lucida Console" w:cs="Lucida Console"/>
+          <w:color w:val="40FF40"/>
+          <w:sz w:val="18"/>
+          <w:szCs w:val="18"/>
+        </w:rPr>
+        <w:t>master</w:t>
+      </w:r>
+      <w:r>
+        <w:rPr>
+          <w:rFonts w:ascii="Lucida Console" w:hAnsi="Lucida Console" w:cs="Lucida Console"/>
+          <w:color w:val="BFBF00"/>
+          <w:sz w:val="18"/>
+          <w:szCs w:val="18"/>
+        </w:rPr>
+        <w:t>)</w:t>
+      </w:r>
+      <w:r>
+        <w:rPr>
+          <w:rFonts w:ascii="Lucida Console" w:hAnsi="Lucida Console" w:cs="Lucida Console"/>
+          <w:sz w:val="18"/>
+          <w:szCs w:val="18"/>
+        </w:rPr>
+        <w:t xml:space="preserve"> f2</w:t>
+      </w:r>
+    </w:p>
+    <w:p>
+      <w:pPr>
+        <w:autoSpaceDE w:val="0"/>
+        <w:autoSpaceDN w:val="0"/>
+        <w:adjustRightInd w:val="0"/>
+        <w:spacing w:after="0" w:line="240" w:lineRule="auto"/>
+        <w:rPr>
+          <w:rFonts w:ascii="Lucida Console" w:hAnsi="Lucida Console" w:cs="Lucida Console"/>
+          <w:sz w:val="18"/>
+          <w:szCs w:val="18"/>
+        </w:rPr>
+      </w:pPr>
+      <w:r>
+        <w:rPr>
+          <w:rFonts w:ascii="Lucida Console" w:hAnsi="Lucida Console" w:cs="Lucida Console"/>
+          <w:color w:val="BFBF00"/>
+          <w:sz w:val="18"/>
+          <w:szCs w:val="18"/>
+        </w:rPr>
+        <w:t>74f7ba7</w:t>
+      </w:r>
+      <w:r>
+        <w:rPr>
+          <w:rFonts w:ascii="Lucida Console" w:hAnsi="Lucida Console" w:cs="Lucida Console"/>
+          <w:sz w:val="18"/>
+          <w:szCs w:val="18"/>
+        </w:rPr>
+        <w:t xml:space="preserve"> f1</w:t>
+      </w:r>
+    </w:p>
+    <w:p>
+      <w:pPr>
+        <w:autoSpaceDE w:val="0"/>
+        <w:autoSpaceDN w:val="0"/>
+        <w:adjustRightInd w:val="0"/>
+        <w:spacing w:after="0" w:line="240" w:lineRule="auto"/>
+        <w:rPr>
+          <w:rFonts w:ascii="Lucida Console" w:hAnsi="Lucida Console" w:cs="Lucida Console"/>
+          <w:sz w:val="18"/>
+          <w:szCs w:val="18"/>
+        </w:rPr>
+      </w:pPr>
+    </w:p>
+    <w:p>
+      <w:pPr>
+        <w:autoSpaceDE w:val="0"/>
+        <w:autoSpaceDN w:val="0"/>
+        <w:adjustRightInd w:val="0"/>
+        <w:spacing w:after="0" w:line="240" w:lineRule="auto"/>
+        <w:rPr>
+          <w:rFonts w:ascii="Lucida Console" w:hAnsi="Lucida Console" w:cs="Lucida Console"/>
+          <w:color w:val="00BFBF"/>
+          <w:sz w:val="18"/>
+          <w:szCs w:val="18"/>
+        </w:rPr>
+      </w:pPr>
+      <w:r>
+        <w:rPr>
+          <w:rFonts w:ascii="Lucida Console" w:hAnsi="Lucida Console" w:cs="Lucida Console"/>
+          <w:color w:val="00BF00"/>
+          <w:sz w:val="18"/>
+          <w:szCs w:val="18"/>
+        </w:rPr>
+        <w:t xml:space="preserve">Abinash@LAPTOP-0CHV1OV5 </w:t>
+      </w:r>
+      <w:r>
+        <w:rPr>
+          <w:rFonts w:ascii="Lucida Console" w:hAnsi="Lucida Console" w:cs="Lucida Console"/>
+          <w:color w:val="BF00BF"/>
+          <w:sz w:val="18"/>
+          <w:szCs w:val="18"/>
+        </w:rPr>
+        <w:t xml:space="preserve">MINGW64 </w:t>
+      </w:r>
+      <w:r>
+        <w:rPr>
+          <w:rFonts w:ascii="Lucida Console" w:hAnsi="Lucida Console" w:cs="Lucida Console"/>
+          <w:color w:val="BFBF00"/>
+          <w:sz w:val="18"/>
+          <w:szCs w:val="18"/>
+        </w:rPr>
+        <w:t>/g/</w:t>
+      </w:r>
+      <w:proofErr w:type="spellStart"/>
+      <w:r>
+        <w:rPr>
+          <w:rFonts w:ascii="Lucida Console" w:hAnsi="Lucida Console" w:cs="Lucida Console"/>
+          <w:color w:val="BFBF00"/>
+          <w:sz w:val="18"/>
+          <w:szCs w:val="18"/>
+        </w:rPr>
+        <w:t>Devops_Practice</w:t>
+      </w:r>
+      <w:proofErr w:type="spellEnd"/>
+      <w:r>
+        <w:rPr>
+          <w:rFonts w:ascii="Lucida Console" w:hAnsi="Lucida Console" w:cs="Lucida Console"/>
+          <w:color w:val="BFBF00"/>
+          <w:sz w:val="18"/>
+          <w:szCs w:val="18"/>
+        </w:rPr>
+        <w:t>/</w:t>
+      </w:r>
+      <w:proofErr w:type="spellStart"/>
+      <w:r>
+        <w:rPr>
+          <w:rFonts w:ascii="Lucida Console" w:hAnsi="Lucida Console" w:cs="Lucida Console"/>
+          <w:color w:val="BFBF00"/>
+          <w:sz w:val="18"/>
+          <w:szCs w:val="18"/>
+        </w:rPr>
+        <w:t>git_practice</w:t>
+      </w:r>
+      <w:proofErr w:type="spellEnd"/>
+      <w:r>
+        <w:rPr>
+          <w:rFonts w:ascii="Lucida Console" w:hAnsi="Lucida Console" w:cs="Lucida Console"/>
+          <w:color w:val="00BFBF"/>
+          <w:sz w:val="18"/>
+          <w:szCs w:val="18"/>
+        </w:rPr>
+        <w:t xml:space="preserve"> (master)</w:t>
+      </w:r>
+    </w:p>
+    <w:p>
+      <w:pPr>
+        <w:autoSpaceDE w:val="0"/>
+        <w:autoSpaceDN w:val="0"/>
+        <w:adjustRightInd w:val="0"/>
+        <w:spacing w:after="0" w:line="240" w:lineRule="auto"/>
+        <w:rPr>
+          <w:rFonts w:ascii="Lucida Console" w:hAnsi="Lucida Console" w:cs="Lucida Console"/>
+          <w:sz w:val="18"/>
+          <w:szCs w:val="18"/>
+        </w:rPr>
+      </w:pPr>
+      <w:r>
+        <w:rPr>
+          <w:rFonts w:ascii="Lucida Console" w:hAnsi="Lucida Console" w:cs="Lucida Console"/>
+          <w:sz w:val="18"/>
+          <w:szCs w:val="18"/>
+        </w:rPr>
+        <w:t>$ git log</w:t>
+      </w:r>
+    </w:p>
+    <w:p>
+      <w:pPr>
+        <w:autoSpaceDE w:val="0"/>
+        <w:autoSpaceDN w:val="0"/>
+        <w:adjustRightInd w:val="0"/>
+        <w:spacing w:after="0" w:line="240" w:lineRule="auto"/>
+        <w:rPr>
+          <w:rFonts w:ascii="Lucida Console" w:hAnsi="Lucida Console" w:cs="Lucida Console"/>
+          <w:color w:val="BFBF00"/>
+          <w:sz w:val="18"/>
+          <w:szCs w:val="18"/>
+        </w:rPr>
+      </w:pPr>
+      <w:r>
+        <w:rPr>
+          <w:rFonts w:ascii="Lucida Console" w:hAnsi="Lucida Console" w:cs="Lucida Console"/>
+          <w:color w:val="BFBF00"/>
+          <w:sz w:val="18"/>
+          <w:szCs w:val="18"/>
+        </w:rPr>
+        <w:t>commit 979eaf64c734008a4fe9b679847df65d79ce22f8 (</w:t>
+      </w:r>
+      <w:r>
+        <w:rPr>
+          <w:rFonts w:ascii="Lucida Console" w:hAnsi="Lucida Console" w:cs="Lucida Console"/>
+          <w:color w:val="40FFFF"/>
+          <w:sz w:val="18"/>
+          <w:szCs w:val="18"/>
+        </w:rPr>
+        <w:t xml:space="preserve">HEAD -&gt; </w:t>
+      </w:r>
+      <w:r>
+        <w:rPr>
+          <w:rFonts w:ascii="Lucida Console" w:hAnsi="Lucida Console" w:cs="Lucida Console"/>
+          <w:color w:val="40FF40"/>
+          <w:sz w:val="18"/>
+          <w:szCs w:val="18"/>
+        </w:rPr>
+        <w:t>master</w:t>
+      </w:r>
+      <w:r>
+        <w:rPr>
+          <w:rFonts w:ascii="Lucida Console" w:hAnsi="Lucida Console" w:cs="Lucida Console"/>
+          <w:color w:val="BFBF00"/>
+          <w:sz w:val="18"/>
+          <w:szCs w:val="18"/>
+        </w:rPr>
+        <w:t>)</w:t>
+      </w:r>
+    </w:p>
+    <w:p>
+      <w:pPr>
+        <w:autoSpaceDE w:val="0"/>
+        <w:autoSpaceDN w:val="0"/>
+        <w:adjustRightInd w:val="0"/>
+        <w:spacing w:after="0" w:line="240" w:lineRule="auto"/>
+        <w:rPr>
+          <w:rFonts w:ascii="Lucida Console" w:hAnsi="Lucida Console" w:cs="Lucida Console"/>
+          <w:sz w:val="18"/>
+          <w:szCs w:val="18"/>
+        </w:rPr>
+      </w:pPr>
+      <w:r>
+        <w:rPr>
+          <w:rFonts w:ascii="Lucida Console" w:hAnsi="Lucida Console" w:cs="Lucida Console"/>
+          <w:sz w:val="18"/>
+          <w:szCs w:val="18"/>
+        </w:rPr>
+        <w:t>Author: Abinash &lt;amohantyx@gmail.com&gt;</w:t>
+      </w:r>
+    </w:p>
+    <w:p>
+      <w:pPr>
+        <w:autoSpaceDE w:val="0"/>
+        <w:autoSpaceDN w:val="0"/>
+        <w:adjustRightInd w:val="0"/>
+        <w:spacing w:after="0" w:line="240" w:lineRule="auto"/>
+        <w:rPr>
+          <w:rFonts w:ascii="Lucida Console" w:hAnsi="Lucida Console" w:cs="Lucida Console"/>
+          <w:sz w:val="18"/>
+          <w:szCs w:val="18"/>
+        </w:rPr>
+      </w:pPr>
+      <w:r>
+        <w:rPr>
+          <w:rFonts w:ascii="Lucida Console" w:hAnsi="Lucida Console" w:cs="Lucida Console"/>
+          <w:sz w:val="18"/>
+          <w:szCs w:val="18"/>
+        </w:rPr>
+        <w:t>Date:   Wed Jan 1 07:17:31 2020 +0530</w:t>
+      </w:r>
+    </w:p>
+    <w:p>
+      <w:pPr>
+        <w:autoSpaceDE w:val="0"/>
+        <w:autoSpaceDN w:val="0"/>
+        <w:adjustRightInd w:val="0"/>
+        <w:spacing w:after="0" w:line="240" w:lineRule="auto"/>
+        <w:rPr>
+          <w:rFonts w:ascii="Lucida Console" w:hAnsi="Lucida Console" w:cs="Lucida Console"/>
+          <w:sz w:val="18"/>
+          <w:szCs w:val="18"/>
+        </w:rPr>
+      </w:pPr>
+    </w:p>
+    <w:p>
+      <w:pPr>
+        <w:autoSpaceDE w:val="0"/>
+        <w:autoSpaceDN w:val="0"/>
+        <w:adjustRightInd w:val="0"/>
+        <w:spacing w:after="0" w:line="240" w:lineRule="auto"/>
+        <w:rPr>
+          <w:rFonts w:ascii="Lucida Console" w:hAnsi="Lucida Console" w:cs="Lucida Console"/>
+          <w:sz w:val="18"/>
+          <w:szCs w:val="18"/>
+        </w:rPr>
+      </w:pPr>
+      <w:r>
+        <w:rPr>
+          <w:rFonts w:ascii="Lucida Console" w:hAnsi="Lucida Console" w:cs="Lucida Console"/>
+          <w:sz w:val="18"/>
+          <w:szCs w:val="18"/>
+        </w:rPr>
+        <w:t xml:space="preserve">    f2</w:t>
+      </w:r>
+    </w:p>
+    <w:p>
+      <w:pPr>
+        <w:autoSpaceDE w:val="0"/>
+        <w:autoSpaceDN w:val="0"/>
+        <w:adjustRightInd w:val="0"/>
+        <w:spacing w:after="0" w:line="240" w:lineRule="auto"/>
+        <w:rPr>
+          <w:rFonts w:ascii="Lucida Console" w:hAnsi="Lucida Console" w:cs="Lucida Console"/>
+          <w:sz w:val="18"/>
+          <w:szCs w:val="18"/>
+        </w:rPr>
+      </w:pPr>
+    </w:p>
+    <w:p>
+      <w:pPr>
+        <w:autoSpaceDE w:val="0"/>
+        <w:autoSpaceDN w:val="0"/>
+        <w:adjustRightInd w:val="0"/>
+        <w:spacing w:after="0" w:line="240" w:lineRule="auto"/>
+        <w:rPr>
+          <w:rFonts w:ascii="Lucida Console" w:hAnsi="Lucida Console" w:cs="Lucida Console"/>
+          <w:sz w:val="18"/>
+          <w:szCs w:val="18"/>
+        </w:rPr>
+      </w:pPr>
+      <w:r>
+        <w:rPr>
+          <w:rFonts w:ascii="Lucida Console" w:hAnsi="Lucida Console" w:cs="Lucida Console"/>
+          <w:sz w:val="18"/>
+          <w:szCs w:val="18"/>
+        </w:rPr>
+        <w:t xml:space="preserve">    f3</w:t>
+      </w:r>
+    </w:p>
+    <w:p>
+      <w:pPr>
+        <w:autoSpaceDE w:val="0"/>
+        <w:autoSpaceDN w:val="0"/>
+        <w:adjustRightInd w:val="0"/>
+        <w:spacing w:after="0" w:line="240" w:lineRule="auto"/>
+        <w:rPr>
+          <w:rFonts w:ascii="Lucida Console" w:hAnsi="Lucida Console" w:cs="Lucida Console"/>
+          <w:sz w:val="18"/>
+          <w:szCs w:val="18"/>
+        </w:rPr>
+      </w:pPr>
+    </w:p>
+    <w:p>
+      <w:pPr>
+        <w:autoSpaceDE w:val="0"/>
+        <w:autoSpaceDN w:val="0"/>
+        <w:adjustRightInd w:val="0"/>
+        <w:spacing w:after="0" w:line="240" w:lineRule="auto"/>
+        <w:rPr>
+          <w:rFonts w:ascii="Lucida Console" w:hAnsi="Lucida Console" w:cs="Lucida Console"/>
+          <w:sz w:val="18"/>
+          <w:szCs w:val="18"/>
+        </w:rPr>
+      </w:pPr>
+      <w:r>
+        <w:rPr>
+          <w:rFonts w:ascii="Lucida Console" w:hAnsi="Lucida Console" w:cs="Lucida Console"/>
+          <w:sz w:val="18"/>
+          <w:szCs w:val="18"/>
+        </w:rPr>
+        <w:t xml:space="preserve">    f4</w:t>
+      </w:r>
+    </w:p>
+    <w:p>
+      <w:pPr>
+        <w:autoSpaceDE w:val="0"/>
+        <w:autoSpaceDN w:val="0"/>
+        <w:adjustRightInd w:val="0"/>
+        <w:spacing w:after="0" w:line="240" w:lineRule="auto"/>
+        <w:rPr>
+          <w:rFonts w:ascii="Lucida Console" w:hAnsi="Lucida Console" w:cs="Lucida Console"/>
+          <w:sz w:val="18"/>
+          <w:szCs w:val="18"/>
+        </w:rPr>
+      </w:pPr>
+    </w:p>
+    <w:p>
+      <w:pPr>
+        <w:autoSpaceDE w:val="0"/>
+        <w:autoSpaceDN w:val="0"/>
+        <w:adjustRightInd w:val="0"/>
+        <w:spacing w:after="0" w:line="240" w:lineRule="auto"/>
+        <w:rPr>
+          <w:rFonts w:ascii="Lucida Console" w:hAnsi="Lucida Console" w:cs="Lucida Console"/>
+          <w:color w:val="BFBF00"/>
+          <w:sz w:val="18"/>
+          <w:szCs w:val="18"/>
+        </w:rPr>
+      </w:pPr>
+      <w:r>
+        <w:rPr>
+          <w:rFonts w:ascii="Lucida Console" w:hAnsi="Lucida Console" w:cs="Lucida Console"/>
+          <w:color w:val="BFBF00"/>
+          <w:sz w:val="18"/>
+          <w:szCs w:val="18"/>
+        </w:rPr>
+        <w:t>commit 74f7ba738c7ddf1d4457155f7c3bd05893f89a5b</w:t>
+      </w:r>
+    </w:p>
+    <w:p>
+      <w:pPr>
+        <w:autoSpaceDE w:val="0"/>
+        <w:autoSpaceDN w:val="0"/>
+        <w:adjustRightInd w:val="0"/>
+        <w:spacing w:after="0" w:line="240" w:lineRule="auto"/>
+        <w:rPr>
+          <w:rFonts w:ascii="Lucida Console" w:hAnsi="Lucida Console" w:cs="Lucida Console"/>
+          <w:sz w:val="18"/>
+          <w:szCs w:val="18"/>
+        </w:rPr>
+      </w:pPr>
+      <w:r>
+        <w:rPr>
+          <w:rFonts w:ascii="Lucida Console" w:hAnsi="Lucida Console" w:cs="Lucida Console"/>
+          <w:sz w:val="18"/>
+          <w:szCs w:val="18"/>
+        </w:rPr>
+        <w:t>Author: Abinash &lt;amohantyx@gmail.com&gt;</w:t>
+      </w:r>
+    </w:p>
+    <w:p>
+      <w:pPr>
+        <w:autoSpaceDE w:val="0"/>
+        <w:autoSpaceDN w:val="0"/>
+        <w:adjustRightInd w:val="0"/>
+        <w:spacing w:after="0" w:line="240" w:lineRule="auto"/>
+        <w:rPr>
+          <w:rFonts w:ascii="Lucida Console" w:hAnsi="Lucida Console" w:cs="Lucida Console"/>
+          <w:sz w:val="18"/>
+          <w:szCs w:val="18"/>
+        </w:rPr>
+      </w:pPr>
+      <w:r>
+        <w:rPr>
+          <w:rFonts w:ascii="Lucida Console" w:hAnsi="Lucida Console" w:cs="Lucida Console"/>
+          <w:sz w:val="18"/>
+          <w:szCs w:val="18"/>
+        </w:rPr>
+        <w:t>Date:   Wed Jan 1 07:17:22 2020 +0530</w:t>
+      </w:r>
+    </w:p>
+    <w:p>
+      <w:pPr>
+        <w:autoSpaceDE w:val="0"/>
+        <w:autoSpaceDN w:val="0"/>
+        <w:adjustRightInd w:val="0"/>
+        <w:spacing w:after="0" w:line="240" w:lineRule="auto"/>
+        <w:rPr>
+          <w:rFonts w:ascii="Lucida Console" w:hAnsi="Lucida Console" w:cs="Lucida Console"/>
+          <w:sz w:val="18"/>
+          <w:szCs w:val="18"/>
+        </w:rPr>
+      </w:pPr>
+    </w:p>
+    <w:p>
+      <w:pPr>
+        <w:autoSpaceDE w:val="0"/>
+        <w:autoSpaceDN w:val="0"/>
+        <w:adjustRightInd w:val="0"/>
+        <w:spacing w:after="0" w:line="240" w:lineRule="auto"/>
+        <w:rPr>
+          <w:rFonts w:ascii="Lucida Console" w:hAnsi="Lucida Console" w:cs="Lucida Console"/>
+          <w:sz w:val="18"/>
+          <w:szCs w:val="18"/>
+        </w:rPr>
+      </w:pPr>
+      <w:r>
+        <w:rPr>
+          <w:rFonts w:ascii="Lucida Console" w:hAnsi="Lucida Console" w:cs="Lucida Console"/>
+          <w:sz w:val="18"/>
+          <w:szCs w:val="18"/>
+        </w:rPr>
+        <w:t xml:space="preserve">    f1</w:t>
+      </w:r>
+    </w:p>
+    <w:p/>
+    <w:p>
+      <w:pPr>
+        <w:rPr>
+          <w:b/>
+          <w:sz w:val="28"/>
+        </w:rPr>
+      </w:pPr>
+    </w:p>
+    <w:p>
+      <w:pPr>
+        <w:pBdr>
+          <w:bottom w:val="single" w:sz="6" w:space="1" w:color="auto"/>
+        </w:pBdr>
+        <w:rPr>
+          <w:b/>
+          <w:sz w:val="28"/>
+        </w:rPr>
+      </w:pPr>
+      <w:r>
+        <w:rPr>
+          <w:b/>
+          <w:sz w:val="28"/>
+        </w:rPr>
+        <w:t>git stash:</w:t>
+      </w:r>
+    </w:p>
+    <w:p/>
+    <w:p>
+      <w:r>
+        <w:rPr>
+          <w:noProof/>
+        </w:rPr>
+        <w:drawing>
+          <wp:inline distT="0" distB="0" distL="0" distR="0" wp14:anchorId="769D0878" wp14:editId="041E3B06">
+            <wp:extent cx="5731510" cy="1769110"/>
+            <wp:effectExtent l="0" t="0" r="2540" b="2540"/>
+            <wp:docPr id="8" name="Picture 8"/>
+            <wp:cNvGraphicFramePr>
+              <a:graphicFrameLocks xmlns:a="http://schemas.openxmlformats.org/drawingml/2006/main" noChangeAspect="1"/>
+            </wp:cNvGraphicFramePr>
+            <a:graphic xmlns:a="http://schemas.openxmlformats.org/drawingml/2006/main">
+              <a:graphicData uri="http://schemas.openxmlformats.org/drawingml/2006/picture">
+                <pic:pic xmlns:pic="http://schemas.openxmlformats.org/drawingml/2006/picture">
+                  <pic:nvPicPr>
+                    <pic:cNvPr id="1" name=""/>
+                    <pic:cNvPicPr/>
+                  </pic:nvPicPr>
+                  <pic:blipFill>
+                    <a:blip r:embed="rId14"/>
+                    <a:stretch>
+                      <a:fillRect/>
+                    </a:stretch>
+                  </pic:blipFill>
+                  <pic:spPr>
+                    <a:xfrm>
+                      <a:off x="0" y="0"/>
+                      <a:ext cx="5731510" cy="1769110"/>
+                    </a:xfrm>
+                    <a:prstGeom prst="rect">
+                      <a:avLst/>
+                    </a:prstGeom>
+                  </pic:spPr>
+                </pic:pic>
+              </a:graphicData>
+            </a:graphic>
+          </wp:inline>
+        </w:drawing>
+      </w:r>
+    </w:p>
+    <w:p>
+      <w:r>
+        <w:rPr>
+          <w:noProof/>
+        </w:rPr>
+        <w:drawing>
+          <wp:inline distT="0" distB="0" distL="0" distR="0" wp14:anchorId="13CABA47" wp14:editId="63FCD91E">
+            <wp:extent cx="3124863" cy="1080200"/>
+            <wp:effectExtent l="0" t="0" r="0" b="5715"/>
+            <wp:docPr id="9" name="Picture 9"/>
+            <wp:cNvGraphicFramePr>
+              <a:graphicFrameLocks xmlns:a="http://schemas.openxmlformats.org/drawingml/2006/main" noChangeAspect="1"/>
+            </wp:cNvGraphicFramePr>
+            <a:graphic xmlns:a="http://schemas.openxmlformats.org/drawingml/2006/main">
+              <a:graphicData uri="http://schemas.openxmlformats.org/drawingml/2006/picture">
+                <pic:pic xmlns:pic="http://schemas.openxmlformats.org/drawingml/2006/picture">
+                  <pic:nvPicPr>
+                    <pic:cNvPr id="1" name=""/>
+                    <pic:cNvPicPr/>
+                  </pic:nvPicPr>
+                  <pic:blipFill>
+                    <a:blip r:embed="rId15"/>
+                    <a:stretch>
+                      <a:fillRect/>
+                    </a:stretch>
+                  </pic:blipFill>
+                  <pic:spPr>
+                    <a:xfrm>
+                      <a:off x="0" y="0"/>
+                      <a:ext cx="3234685" cy="1118163"/>
+                    </a:xfrm>
+                    <a:prstGeom prst="rect">
+                      <a:avLst/>
+                    </a:prstGeom>
+                  </pic:spPr>
+                </pic:pic>
+              </a:graphicData>
+            </a:graphic>
+          </wp:inline>
+        </w:drawing>
+      </w:r>
+    </w:p>
+    <w:p/>
+    <w:p>
+      <w:pPr>
+        <w:pBdr>
+          <w:bottom w:val="single" w:sz="6" w:space="1" w:color="auto"/>
+        </w:pBdr>
+        <w:rPr>
+          <w:b/>
+          <w:sz w:val="28"/>
+        </w:rPr>
+      </w:pPr>
+      <w:r>
+        <w:rPr>
+          <w:b/>
+          <w:sz w:val="28"/>
+        </w:rPr>
+        <w:t>Cherry-pick:</w:t>
+      </w:r>
+    </w:p>
+    <w:p>
+      <w:r>
+        <w:rPr>
+          <w:noProof/>
+        </w:rPr>
+        <w:lastRenderedPageBreak/>
+        <w:drawing>
+          <wp:inline distT="0" distB="0" distL="0" distR="0" wp14:anchorId="5259E993" wp14:editId="41458B9F">
+            <wp:extent cx="5731510" cy="1041400"/>
+            <wp:effectExtent l="0" t="0" r="2540" b="6350"/>
+            <wp:docPr id="10" name="Picture 10"/>
+            <wp:cNvGraphicFramePr>
+              <a:graphicFrameLocks xmlns:a="http://schemas.openxmlformats.org/drawingml/2006/main" noChangeAspect="1"/>
+            </wp:cNvGraphicFramePr>
+            <a:graphic xmlns:a="http://schemas.openxmlformats.org/drawingml/2006/main">
+              <a:graphicData uri="http://schemas.openxmlformats.org/drawingml/2006/picture">
+                <pic:pic xmlns:pic="http://schemas.openxmlformats.org/drawingml/2006/picture">
+                  <pic:nvPicPr>
+                    <pic:cNvPr id="1" name=""/>
+                    <pic:cNvPicPr/>
+                  </pic:nvPicPr>
+                  <pic:blipFill>
+                    <a:blip r:embed="rId16"/>
+                    <a:stretch>
+                      <a:fillRect/>
+                    </a:stretch>
+                  </pic:blipFill>
+                  <pic:spPr>
+                    <a:xfrm>
+                      <a:off x="0" y="0"/>
+                      <a:ext cx="5731510" cy="1041400"/>
+                    </a:xfrm>
+                    <a:prstGeom prst="rect">
+                      <a:avLst/>
+                    </a:prstGeom>
+                  </pic:spPr>
+                </pic:pic>
+              </a:graphicData>
+            </a:graphic>
+          </wp:inline>
+        </w:drawing>
+      </w:r>
+    </w:p>
+    <w:p/>
+    <w:p>
+      <w:r>
+        <w:rPr>
+          <w:noProof/>
+        </w:rPr>
+        <w:drawing>
+          <wp:inline distT="0" distB="0" distL="0" distR="0" wp14:anchorId="38B1062F" wp14:editId="3F8910AA">
+            <wp:extent cx="4772025" cy="3781425"/>
+            <wp:effectExtent l="0" t="0" r="9525" b="9525"/>
+            <wp:docPr id="11" name="Picture 11"/>
+            <wp:cNvGraphicFramePr>
+              <a:graphicFrameLocks xmlns:a="http://schemas.openxmlformats.org/drawingml/2006/main" noChangeAspect="1"/>
+            </wp:cNvGraphicFramePr>
+            <a:graphic xmlns:a="http://schemas.openxmlformats.org/drawingml/2006/main">
+              <a:graphicData uri="http://schemas.openxmlformats.org/drawingml/2006/picture">
+                <pic:pic xmlns:pic="http://schemas.openxmlformats.org/drawingml/2006/picture">
+                  <pic:nvPicPr>
+                    <pic:cNvPr id="1" name=""/>
+                    <pic:cNvPicPr/>
+                  </pic:nvPicPr>
+                  <pic:blipFill>
+                    <a:blip r:embed="rId17"/>
+                    <a:stretch>
+                      <a:fillRect/>
+                    </a:stretch>
+                  </pic:blipFill>
+                  <pic:spPr>
+                    <a:xfrm>
+                      <a:off x="0" y="0"/>
+                      <a:ext cx="4772025" cy="3781425"/>
+                    </a:xfrm>
+                    <a:prstGeom prst="rect">
+                      <a:avLst/>
+                    </a:prstGeom>
+                  </pic:spPr>
+                </pic:pic>
+              </a:graphicData>
+            </a:graphic>
+          </wp:inline>
+        </w:drawing>
+      </w:r>
+    </w:p>
+    <w:p>
+      <w:r>
+        <w:rPr>
+          <w:noProof/>
+        </w:rPr>
+        <w:drawing>
+          <wp:inline distT="0" distB="0" distL="0" distR="0" wp14:anchorId="0B20207C" wp14:editId="3B2C034F">
+            <wp:extent cx="5731510" cy="2180590"/>
+            <wp:effectExtent l="0" t="0" r="2540" b="0"/>
+            <wp:docPr id="12" name="Picture 12"/>
+            <wp:cNvGraphicFramePr>
+              <a:graphicFrameLocks xmlns:a="http://schemas.openxmlformats.org/drawingml/2006/main" noChangeAspect="1"/>
+            </wp:cNvGraphicFramePr>
+            <a:graphic xmlns:a="http://schemas.openxmlformats.org/drawingml/2006/main">
+              <a:graphicData uri="http://schemas.openxmlformats.org/drawingml/2006/picture">
+                <pic:pic xmlns:pic="http://schemas.openxmlformats.org/drawingml/2006/picture">
+                  <pic:nvPicPr>
+                    <pic:cNvPr id="1" name=""/>
+                    <pic:cNvPicPr/>
+                  </pic:nvPicPr>
+                  <pic:blipFill>
+                    <a:blip r:embed="rId18"/>
+                    <a:stretch>
+                      <a:fillRect/>
+                    </a:stretch>
+                  </pic:blipFill>
+                  <pic:spPr>
+                    <a:xfrm>
+                      <a:off x="0" y="0"/>
+                      <a:ext cx="5731510" cy="2180590"/>
+                    </a:xfrm>
+                    <a:prstGeom prst="rect">
+                      <a:avLst/>
+                    </a:prstGeom>
+                  </pic:spPr>
+                </pic:pic>
+              </a:graphicData>
+            </a:graphic>
+          </wp:inline>
+        </w:drawing>
+      </w:r>
+    </w:p>
+    <w:p>
+      <w:pPr>
+        <w:pBdr>
+          <w:bottom w:val="single" w:sz="6" w:space="1" w:color="auto"/>
+        </w:pBdr>
+        <w:rPr>
+          <w:b/>
+          <w:sz w:val="28"/>
+        </w:rPr>
+      </w:pPr>
+    </w:p>
+    <w:p>
+      <w:pPr>
+        <w:pBdr>
+          <w:bottom w:val="single" w:sz="6" w:space="1" w:color="auto"/>
+        </w:pBdr>
+        <w:rPr>
+          <w:b/>
+          <w:sz w:val="28"/>
+        </w:rPr>
+      </w:pPr>
+    </w:p>
+    <w:p>
+      <w:pPr>
+        <w:pBdr>
+          <w:bottom w:val="single" w:sz="6" w:space="1" w:color="auto"/>
+        </w:pBdr>
+        <w:rPr>
+          <w:b/>
+          <w:sz w:val="28"/>
+        </w:rPr>
+      </w:pPr>
+    </w:p>
+    <w:p>
+      <w:pPr>
+        <w:pBdr>
+          <w:bottom w:val="single" w:sz="6" w:space="1" w:color="auto"/>
+        </w:pBdr>
+        <w:rPr>
+          <w:b/>
+          <w:sz w:val="28"/>
+        </w:rPr>
+      </w:pPr>
+      <w:r>
+        <w:rPr>
+          <w:b/>
+          <w:sz w:val="28"/>
+        </w:rPr>
+        <w:lastRenderedPageBreak/>
+        <w:t xml:space="preserve"> </w:t>
+      </w:r>
+      <w:r>
+        <w:rPr>
+          <w:b/>
+          <w:sz w:val="28"/>
+        </w:rPr>
+        <w:t>Git Amend:</w:t>
+      </w:r>
+    </w:p>
+    <w:p>
+      <w:r>
+        <w:rPr>
+          <w:noProof/>
+        </w:rPr>
+        <w:drawing>
+          <wp:inline distT="0" distB="0" distL="0" distR="0" wp14:anchorId="37F4EAF3" wp14:editId="78443B9A">
+            <wp:extent cx="5731510" cy="2983865"/>
+            <wp:effectExtent l="0" t="0" r="2540" b="6985"/>
+            <wp:docPr id="13" name="Picture 13"/>
+            <wp:cNvGraphicFramePr>
+              <a:graphicFrameLocks xmlns:a="http://schemas.openxmlformats.org/drawingml/2006/main" noChangeAspect="1"/>
+            </wp:cNvGraphicFramePr>
+            <a:graphic xmlns:a="http://schemas.openxmlformats.org/drawingml/2006/main">
+              <a:graphicData uri="http://schemas.openxmlformats.org/drawingml/2006/picture">
+                <pic:pic xmlns:pic="http://schemas.openxmlformats.org/drawingml/2006/picture">
+                  <pic:nvPicPr>
+                    <pic:cNvPr id="1" name=""/>
+                    <pic:cNvPicPr/>
+                  </pic:nvPicPr>
+                  <pic:blipFill>
+                    <a:blip r:embed="rId19"/>
+                    <a:stretch>
+                      <a:fillRect/>
+                    </a:stretch>
+                  </pic:blipFill>
+                  <pic:spPr>
+                    <a:xfrm>
+                      <a:off x="0" y="0"/>
+                      <a:ext cx="5731510" cy="2983865"/>
+                    </a:xfrm>
+                    <a:prstGeom prst="rect">
+                      <a:avLst/>
+                    </a:prstGeom>
+                  </pic:spPr>
+                </pic:pic>
+              </a:graphicData>
+            </a:graphic>
+          </wp:inline>
+        </w:drawing>
+      </w:r>
+    </w:p>
+    <w:p>
+      <w:r>
+        <w:t>Modified*</w:t>
+      </w:r>
+    </w:p>
+    <w:p/>
+    <w:p>
+      <w:pPr>
+        <w:pBdr>
+          <w:bottom w:val="single" w:sz="6" w:space="1" w:color="auto"/>
+        </w:pBdr>
+        <w:rPr>
+          <w:b/>
+          <w:sz w:val="28"/>
+        </w:rPr>
+      </w:pPr>
+      <w:r>
+        <w:rPr>
+          <w:b/>
+          <w:sz w:val="28"/>
+        </w:rPr>
+        <w:t>Tagging in git:</w:t>
+      </w:r>
+    </w:p>
+    <w:p>
+      <w:r>
+        <w:rPr>
+          <w:noProof/>
+        </w:rPr>
+        <w:drawing>
+          <wp:inline distT="0" distB="0" distL="0" distR="0" wp14:anchorId="508AF798" wp14:editId="3356281D">
+            <wp:extent cx="5731510" cy="1934210"/>
+            <wp:effectExtent l="0" t="0" r="2540" b="8890"/>
+            <wp:docPr id="14" name="Picture 14"/>
+            <wp:cNvGraphicFramePr>
+              <a:graphicFrameLocks xmlns:a="http://schemas.openxmlformats.org/drawingml/2006/main" noChangeAspect="1"/>
+            </wp:cNvGraphicFramePr>
+            <a:graphic xmlns:a="http://schemas.openxmlformats.org/drawingml/2006/main">
+              <a:graphicData uri="http://schemas.openxmlformats.org/drawingml/2006/picture">
+                <pic:pic xmlns:pic="http://schemas.openxmlformats.org/drawingml/2006/picture">
+                  <pic:nvPicPr>
+                    <pic:cNvPr id="1" name=""/>
+                    <pic:cNvPicPr/>
+                  </pic:nvPicPr>
+                  <pic:blipFill>
+                    <a:blip r:embed="rId20"/>
+                    <a:stretch>
+                      <a:fillRect/>
+                    </a:stretch>
+                  </pic:blipFill>
+                  <pic:spPr>
+                    <a:xfrm>
+                      <a:off x="0" y="0"/>
+                      <a:ext cx="5731510" cy="1934210"/>
+                    </a:xfrm>
+                    <a:prstGeom prst="rect">
+                      <a:avLst/>
+                    </a:prstGeom>
+                  </pic:spPr>
+                </pic:pic>
+              </a:graphicData>
+            </a:graphic>
+          </wp:inline>
+        </w:drawing>
+      </w:r>
+    </w:p>
+    <w:p>
+      <w:r>
+        <w:rPr>
+          <w:noProof/>
+        </w:rPr>
+        <w:lastRenderedPageBreak/>
+        <w:drawing>
+          <wp:inline distT="0" distB="0" distL="0" distR="0" wp14:anchorId="558F865E" wp14:editId="1A79C0E0">
+            <wp:extent cx="4800600" cy="3019425"/>
+            <wp:effectExtent l="0" t="0" r="0" b="9525"/>
+            <wp:docPr id="15" name="Picture 15"/>
+            <wp:cNvGraphicFramePr>
+              <a:graphicFrameLocks xmlns:a="http://schemas.openxmlformats.org/drawingml/2006/main" noChangeAspect="1"/>
+            </wp:cNvGraphicFramePr>
+            <a:graphic xmlns:a="http://schemas.openxmlformats.org/drawingml/2006/main">
+              <a:graphicData uri="http://schemas.openxmlformats.org/drawingml/2006/picture">
+                <pic:pic xmlns:pic="http://schemas.openxmlformats.org/drawingml/2006/picture">
+                  <pic:nvPicPr>
+                    <pic:cNvPr id="1" name=""/>
+                    <pic:cNvPicPr/>
+                  </pic:nvPicPr>
+                  <pic:blipFill>
+                    <a:blip r:embed="rId21"/>
+                    <a:stretch>
+                      <a:fillRect/>
+                    </a:stretch>
+                  </pic:blipFill>
+                  <pic:spPr>
+                    <a:xfrm>
+                      <a:off x="0" y="0"/>
+                      <a:ext cx="4800600" cy="3019425"/>
+                    </a:xfrm>
+                    <a:prstGeom prst="rect">
+                      <a:avLst/>
+                    </a:prstGeom>
+                  </pic:spPr>
+                </pic:pic>
+              </a:graphicData>
+            </a:graphic>
+          </wp:inline>
+        </w:drawing>
+      </w:r>
+    </w:p>
+    <w:p>
+      <w:r>
+        <w:rPr>
+          <w:noProof/>
+        </w:rPr>
+        <w:drawing>
+          <wp:inline distT="0" distB="0" distL="0" distR="0" wp14:anchorId="453FAE6C" wp14:editId="2265F5C5">
+            <wp:extent cx="4800600" cy="1038225"/>
+            <wp:effectExtent l="0" t="0" r="0" b="9525"/>
+            <wp:docPr id="16" name="Picture 16"/>
+            <wp:cNvGraphicFramePr>
+              <a:graphicFrameLocks xmlns:a="http://schemas.openxmlformats.org/drawingml/2006/main" noChangeAspect="1"/>
+            </wp:cNvGraphicFramePr>
+            <a:graphic xmlns:a="http://schemas.openxmlformats.org/drawingml/2006/main">
+              <a:graphicData uri="http://schemas.openxmlformats.org/drawingml/2006/picture">
+                <pic:pic xmlns:pic="http://schemas.openxmlformats.org/drawingml/2006/picture">
+                  <pic:nvPicPr>
+                    <pic:cNvPr id="1" name=""/>
+                    <pic:cNvPicPr/>
+                  </pic:nvPicPr>
+                  <pic:blipFill>
+                    <a:blip r:embed="rId22"/>
+                    <a:stretch>
+                      <a:fillRect/>
+                    </a:stretch>
+                  </pic:blipFill>
+                  <pic:spPr>
+                    <a:xfrm>
+                      <a:off x="0" y="0"/>
+                      <a:ext cx="4800600" cy="1038225"/>
+                    </a:xfrm>
+                    <a:prstGeom prst="rect">
+                      <a:avLst/>
+                    </a:prstGeom>
+                  </pic:spPr>
+                </pic:pic>
+              </a:graphicData>
+            </a:graphic>
+          </wp:inline>
+        </w:drawing>
+      </w:r>
+    </w:p>
+    <w:p/>
+    <w:p>
+      <w:pPr>
+        <w:pBdr>
+          <w:bottom w:val="single" w:sz="6" w:space="1" w:color="auto"/>
+        </w:pBdr>
+        <w:rPr>
+          <w:b/>
+          <w:sz w:val="28"/>
+        </w:rPr>
+      </w:pPr>
+      <w:r>
+        <w:rPr>
+          <w:b/>
+          <w:sz w:val="28"/>
+        </w:rPr>
+        <w:t>Git Reset:</w:t>
+      </w:r>
+    </w:p>
+    <w:p>
+      <w:r>
+        <w:t xml:space="preserve">This is used for </w:t>
+      </w:r>
+      <w:r>
+        <w:t>going back to an older commit in the commit history. The head will be moved to the older commit and we will be able to see the data related to that commit.</w:t>
+      </w:r>
+    </w:p>
+    <w:p/>
+    <w:p>
+      <w:r>
+        <w:rPr>
+          <w:noProof/>
+        </w:rPr>
+        <w:drawing>
+          <wp:inline distT="0" distB="0" distL="0" distR="0" wp14:anchorId="4275AE60" wp14:editId="385BBBA5">
+            <wp:extent cx="5731510" cy="1875155"/>
+            <wp:effectExtent l="0" t="0" r="2540" b="0"/>
+            <wp:docPr id="17" name="Picture 17"/>
+            <wp:cNvGraphicFramePr>
+              <a:graphicFrameLocks xmlns:a="http://schemas.openxmlformats.org/drawingml/2006/main" noChangeAspect="1"/>
+            </wp:cNvGraphicFramePr>
+            <a:graphic xmlns:a="http://schemas.openxmlformats.org/drawingml/2006/main">
+              <a:graphicData uri="http://schemas.openxmlformats.org/drawingml/2006/picture">
+                <pic:pic xmlns:pic="http://schemas.openxmlformats.org/drawingml/2006/picture">
+                  <pic:nvPicPr>
+                    <pic:cNvPr id="1" name=""/>
+                    <pic:cNvPicPr/>
+                  </pic:nvPicPr>
+                  <pic:blipFill>
+                    <a:blip r:embed="rId23"/>
+                    <a:stretch>
+                      <a:fillRect/>
+                    </a:stretch>
+                  </pic:blipFill>
+                  <pic:spPr>
+                    <a:xfrm>
+                      <a:off x="0" y="0"/>
+                      <a:ext cx="5731510" cy="1875155"/>
+                    </a:xfrm>
+                    <a:prstGeom prst="rect">
+                      <a:avLst/>
+                    </a:prstGeom>
+                  </pic:spPr>
+                </pic:pic>
+              </a:graphicData>
+            </a:graphic>
+          </wp:inline>
+        </w:drawing>
+      </w:r>
+    </w:p>
+    <w:p>
+      <w:bookmarkStart w:id="0" w:name="_GoBack"/>
+      <w:bookmarkEnd w:id="0"/>
+    </w:p>
     <w:sectPr>
       <w:pgSz w:w="11906" w:h="16838"/>
       <w:pgMar w:top="1440" w:right="1440" w:bottom="1440" w:left="1440" w:header="708" w:footer="708" w:gutter="0"/>
